--- a/209238187_208251215.docx
+++ b/209238187_208251215.docx
@@ -20,19 +20,8 @@
           <w:bCs/>
           <w:u w:val="single"/>
         </w:rPr>
-        <w:t xml:space="preserve">Assignment </w:t>
-      </w:r>
-      <w:proofErr w:type="gramStart"/>
-      <w:r>
-        <w:rPr>
-          <w:rFonts w:asciiTheme="majorBidi" w:hAnsiTheme="majorBidi" w:cstheme="majorBidi"/>
-          <w:b/>
-          <w:bCs/>
-          <w:u w:val="single"/>
-        </w:rPr>
-        <w:t>2</w:t>
-      </w:r>
-      <w:proofErr w:type="gramEnd"/>
+        <w:t>Assignment 2</w:t>
+      </w:r>
     </w:p>
     <w:p>
       <w:pPr>
@@ -78,21 +67,7 @@
         <w:rPr>
           <w:rFonts w:asciiTheme="majorBidi" w:hAnsiTheme="majorBidi" w:cstheme="majorBidi"/>
         </w:rPr>
-        <w:t xml:space="preserve">, every program in L1 can </w:t>
-      </w:r>
-      <w:proofErr w:type="gramStart"/>
-      <w:r>
-        <w:rPr>
-          <w:rFonts w:asciiTheme="majorBidi" w:hAnsiTheme="majorBidi" w:cstheme="majorBidi"/>
-        </w:rPr>
-        <w:t>be transformed</w:t>
-      </w:r>
-      <w:proofErr w:type="gramEnd"/>
-      <w:r>
-        <w:rPr>
-          <w:rFonts w:asciiTheme="majorBidi" w:hAnsiTheme="majorBidi" w:cstheme="majorBidi"/>
-        </w:rPr>
-        <w:t xml:space="preserve"> into an equivalent program in L11. The </w:t>
+        <w:t xml:space="preserve">, every program in L1 can be transformed into an equivalent program in L11. The </w:t>
       </w:r>
       <w:proofErr w:type="gramStart"/>
       <w:r>
@@ -131,35 +106,7 @@
         <w:rPr>
           <w:rFonts w:asciiTheme="majorBidi" w:hAnsiTheme="majorBidi" w:cstheme="majorBidi"/>
         </w:rPr>
-        <w:t xml:space="preserve">, there are programs in L2 that cannot </w:t>
-      </w:r>
-      <w:proofErr w:type="gramStart"/>
-      <w:r>
-        <w:rPr>
-          <w:rFonts w:asciiTheme="majorBidi" w:hAnsiTheme="majorBidi" w:cstheme="majorBidi"/>
-        </w:rPr>
-        <w:t>be transformed</w:t>
-      </w:r>
-      <w:proofErr w:type="gramEnd"/>
-      <w:r>
-        <w:rPr>
-          <w:rFonts w:asciiTheme="majorBidi" w:hAnsiTheme="majorBidi" w:cstheme="majorBidi"/>
-        </w:rPr>
-        <w:t xml:space="preserve"> into equivalent programs in L21 without changing their behavior. This is true for cases involving recursion. In L2, define </w:t>
-      </w:r>
-      <w:proofErr w:type="gramStart"/>
-      <w:r>
-        <w:rPr>
-          <w:rFonts w:asciiTheme="majorBidi" w:hAnsiTheme="majorBidi" w:cstheme="majorBidi"/>
-        </w:rPr>
-        <w:t>is used</w:t>
-      </w:r>
-      <w:proofErr w:type="gramEnd"/>
-      <w:r>
-        <w:rPr>
-          <w:rFonts w:asciiTheme="majorBidi" w:hAnsiTheme="majorBidi" w:cstheme="majorBidi"/>
-        </w:rPr>
-        <w:t xml:space="preserve"> not only for defining variables but also for enabling </w:t>
+        <w:t xml:space="preserve">, there are programs in L2 that cannot be transformed into equivalent programs in L21 without changing their behavior. This is true for cases involving recursion. In L2, define is used not only for defining variables but also for enabling </w:t>
       </w:r>
       <w:r>
         <w:rPr>
@@ -171,21 +118,7 @@
         <w:rPr>
           <w:rFonts w:asciiTheme="majorBidi" w:hAnsiTheme="majorBidi" w:cstheme="majorBidi"/>
         </w:rPr>
-        <w:t xml:space="preserve"> functions, which cannot </w:t>
-      </w:r>
-      <w:proofErr w:type="gramStart"/>
-      <w:r>
-        <w:rPr>
-          <w:rFonts w:asciiTheme="majorBidi" w:hAnsiTheme="majorBidi" w:cstheme="majorBidi"/>
-        </w:rPr>
-        <w:t>be expressed</w:t>
-      </w:r>
-      <w:proofErr w:type="gramEnd"/>
-      <w:r>
-        <w:rPr>
-          <w:rFonts w:asciiTheme="majorBidi" w:hAnsiTheme="majorBidi" w:cstheme="majorBidi"/>
-        </w:rPr>
-        <w:t xml:space="preserve"> using only lambda expressions</w:t>
+        <w:t xml:space="preserve"> functions, which cannot be expressed using only lambda expressions</w:t>
       </w:r>
       <w:r>
         <w:rPr>
@@ -234,63 +167,21 @@
         <w:rPr>
           <w:rFonts w:asciiTheme="majorBidi" w:hAnsiTheme="majorBidi" w:cstheme="majorBidi"/>
         </w:rPr>
-        <w:t xml:space="preserve">Yes, there are programs in L2 that cannot </w:t>
+        <w:t xml:space="preserve">Yes, there are programs in L2 that cannot be transformed into equivalent programs in L23. As we studied in the lectures, L2 is Turing complete, so it allows the implementation of higher-order functions like map, which can take a lambda and a list, and apply the lambda to each element (as we did in L3). However, in L23, where functions cannot be passed as arguments, it is not possible to implement map in a general way. Therefore, programs that rely on passing functions as arguments such as </w:t>
       </w:r>
       <w:proofErr w:type="gramStart"/>
       <w:r>
         <w:rPr>
           <w:rFonts w:asciiTheme="majorBidi" w:hAnsiTheme="majorBidi" w:cstheme="majorBidi"/>
         </w:rPr>
-        <w:t>be transformed</w:t>
+        <w:t>map</w:t>
       </w:r>
       <w:proofErr w:type="gramEnd"/>
       <w:r>
         <w:rPr>
           <w:rFonts w:asciiTheme="majorBidi" w:hAnsiTheme="majorBidi" w:cstheme="majorBidi"/>
         </w:rPr>
-        <w:t xml:space="preserve"> into equivalent programs in L23. As we studied in the lectures, L2 is Turing complete, so it allows the implementation of higher-order functions like map, which can take a lambda and a list, and apply the lambda to each element (as we did in L3). However, in L23, where functions cannot </w:t>
-      </w:r>
-      <w:proofErr w:type="gramStart"/>
-      <w:r>
-        <w:rPr>
-          <w:rFonts w:asciiTheme="majorBidi" w:hAnsiTheme="majorBidi" w:cstheme="majorBidi"/>
-        </w:rPr>
-        <w:t>be passed</w:t>
-      </w:r>
-      <w:proofErr w:type="gramEnd"/>
-      <w:r>
-        <w:rPr>
-          <w:rFonts w:asciiTheme="majorBidi" w:hAnsiTheme="majorBidi" w:cstheme="majorBidi"/>
-        </w:rPr>
-        <w:t xml:space="preserve"> as arguments, it is not possible to implement map in a general way. Therefore, programs that rely on passing functions as arguments such as </w:t>
-      </w:r>
-      <w:proofErr w:type="gramStart"/>
-      <w:r>
-        <w:rPr>
-          <w:rFonts w:asciiTheme="majorBidi" w:hAnsiTheme="majorBidi" w:cstheme="majorBidi"/>
-        </w:rPr>
-        <w:t>map</w:t>
-      </w:r>
-      <w:proofErr w:type="gramEnd"/>
-      <w:r>
-        <w:rPr>
-          <w:rFonts w:asciiTheme="majorBidi" w:hAnsiTheme="majorBidi" w:cstheme="majorBidi"/>
-        </w:rPr>
-        <w:t xml:space="preserve"> cannot </w:t>
-      </w:r>
-      <w:proofErr w:type="gramStart"/>
-      <w:r>
-        <w:rPr>
-          <w:rFonts w:asciiTheme="majorBidi" w:hAnsiTheme="majorBidi" w:cstheme="majorBidi"/>
-        </w:rPr>
-        <w:t>be expressed</w:t>
-      </w:r>
-      <w:proofErr w:type="gramEnd"/>
-      <w:r>
-        <w:rPr>
-          <w:rFonts w:asciiTheme="majorBidi" w:hAnsiTheme="majorBidi" w:cstheme="majorBidi"/>
-        </w:rPr>
-        <w:t xml:space="preserve"> in L23.</w:t>
+        <w:t xml:space="preserve"> cannot be expressed in L23.</w:t>
       </w:r>
     </w:p>
     <w:p>
@@ -309,13 +200,7 @@
         <w:rPr>
           <w:rFonts w:asciiTheme="majorBidi" w:hAnsiTheme="majorBidi" w:cstheme="majorBidi"/>
         </w:rPr>
-        <w:t>Let extend L3 syntax to support dictionaries</w:t>
-      </w:r>
-      <w:r>
-        <w:rPr>
-          <w:rFonts w:asciiTheme="majorBidi" w:hAnsiTheme="majorBidi" w:cstheme="majorBidi"/>
-        </w:rPr>
-        <w:t xml:space="preserve"> in multiple ways:</w:t>
+        <w:t>Let extend L3 syntax to support dictionaries in multiple ways:</w:t>
       </w:r>
     </w:p>
     <w:p>
@@ -607,13 +492,7 @@
         <w:rPr>
           <w:rFonts w:asciiTheme="majorBidi" w:hAnsiTheme="majorBidi" w:cstheme="majorBidi"/>
         </w:rPr>
-        <w:t>:</w:t>
-      </w:r>
-      <w:r>
-        <w:rPr>
-          <w:rFonts w:asciiTheme="majorBidi" w:hAnsiTheme="majorBidi" w:cstheme="majorBidi"/>
-        </w:rPr>
-        <w:t xml:space="preserve"> </w:t>
+        <w:t xml:space="preserve">: </w:t>
       </w:r>
       <w:proofErr w:type="spellStart"/>
       <w:r>
@@ -699,13 +578,7 @@
         <w:rPr>
           <w:rFonts w:asciiTheme="majorBidi" w:hAnsiTheme="majorBidi" w:cstheme="majorBidi"/>
         </w:rPr>
-        <w:t>(</w:t>
-      </w:r>
-      <w:r>
-        <w:rPr>
-          <w:rFonts w:asciiTheme="majorBidi" w:hAnsiTheme="majorBidi" w:cstheme="majorBidi"/>
-        </w:rPr>
-        <w:t>&lt;</w:t>
+        <w:t>(&lt;</w:t>
       </w:r>
       <w:proofErr w:type="spellStart"/>
       <w:r>
@@ -726,13 +599,7 @@
         <w:rPr>
           <w:rFonts w:asciiTheme="majorBidi" w:hAnsiTheme="majorBidi" w:cstheme="majorBidi"/>
         </w:rPr>
-        <w:t>&gt;</w:t>
-      </w:r>
-      <w:r>
-        <w:rPr>
-          <w:rFonts w:asciiTheme="majorBidi" w:hAnsiTheme="majorBidi" w:cstheme="majorBidi"/>
-        </w:rPr>
-        <w:t>)</w:t>
+        <w:t>&gt;)</w:t>
       </w:r>
       <w:r>
         <w:rPr>
@@ -930,9 +797,35 @@
         <w:rPr>
           <w:rFonts w:asciiTheme="majorBidi" w:hAnsiTheme="majorBidi" w:cstheme="majorBidi"/>
         </w:rPr>
-        <w:t>a :</w:t>
+        <w:t xml:space="preserve">a </w:t>
+      </w:r>
+      <w:r>
+        <w:rPr>
+          <w:rFonts w:asciiTheme="majorBidi" w:hAnsiTheme="majorBidi" w:cstheme="majorBidi"/>
+        </w:rPr>
+        <w:t>L3</w:t>
       </w:r>
       <w:proofErr w:type="gramEnd"/>
+      <w:r>
+        <w:rPr>
+          <w:rFonts w:asciiTheme="majorBidi" w:hAnsiTheme="majorBidi" w:cstheme="majorBidi"/>
+        </w:rPr>
+        <w:t xml:space="preserve"> user </w:t>
+      </w:r>
+      <w:proofErr w:type="gramStart"/>
+      <w:r>
+        <w:rPr>
+          <w:rFonts w:asciiTheme="majorBidi" w:hAnsiTheme="majorBidi" w:cstheme="majorBidi"/>
+        </w:rPr>
+        <w:t>procedures</w:t>
+      </w:r>
+      <w:proofErr w:type="gramEnd"/>
+      <w:r>
+        <w:rPr>
+          <w:rFonts w:asciiTheme="majorBidi" w:hAnsiTheme="majorBidi" w:cstheme="majorBidi"/>
+        </w:rPr>
+        <w:t>:</w:t>
+      </w:r>
     </w:p>
     <w:p>
       <w:pPr>

--- a/209238187_208251215.docx
+++ b/209238187_208251215.docx
@@ -25,7 +25,7 @@
     </w:p>
     <w:p>
       <w:pPr>
-        <w:pStyle w:val="a9"/>
+        <w:pStyle w:val="ListParagraph"/>
         <w:numPr>
           <w:ilvl w:val="0"/>
           <w:numId w:val="2"/>
@@ -46,7 +46,7 @@
     </w:p>
     <w:p>
       <w:pPr>
-        <w:pStyle w:val="a9"/>
+        <w:pStyle w:val="ListParagraph"/>
         <w:numPr>
           <w:ilvl w:val="1"/>
           <w:numId w:val="2"/>
@@ -67,26 +67,12 @@
         <w:rPr>
           <w:rFonts w:asciiTheme="majorBidi" w:hAnsiTheme="majorBidi" w:cstheme="majorBidi"/>
         </w:rPr>
-        <w:t xml:space="preserve">, every program in L1 can be transformed into an equivalent program in L11. The </w:t>
-      </w:r>
-      <w:proofErr w:type="gramStart"/>
-      <w:r>
-        <w:rPr>
-          <w:rFonts w:asciiTheme="majorBidi" w:hAnsiTheme="majorBidi" w:cstheme="majorBidi"/>
-        </w:rPr>
-        <w:t>define form</w:t>
-      </w:r>
-      <w:proofErr w:type="gramEnd"/>
-      <w:r>
-        <w:rPr>
-          <w:rFonts w:asciiTheme="majorBidi" w:hAnsiTheme="majorBidi" w:cstheme="majorBidi"/>
-        </w:rPr>
-        <w:t xml:space="preserve"> is simply syntactic sugar for naming values or functions. Therefore, we can replace each use of a defined name with its actual value or expression, and the behavior of the program will remain the same.</w:t>
+        <w:t>, every program in L1 can be transformed into an equivalent program in L11. The define form is simply syntactic sugar for naming values or functions. Therefore, we can replace each use of a defined name with its actual value or expression, and the behavior of the program will remain the same.</w:t>
       </w:r>
     </w:p>
     <w:p>
       <w:pPr>
-        <w:pStyle w:val="a9"/>
+        <w:pStyle w:val="ListParagraph"/>
         <w:numPr>
           <w:ilvl w:val="1"/>
           <w:numId w:val="2"/>
@@ -129,7 +115,7 @@
     </w:p>
     <w:p>
       <w:pPr>
-        <w:pStyle w:val="a9"/>
+        <w:pStyle w:val="ListParagraph"/>
         <w:numPr>
           <w:ilvl w:val="1"/>
           <w:numId w:val="2"/>
@@ -140,7 +126,6 @@
           <w:color w:val="FF0000"/>
         </w:rPr>
       </w:pPr>
-      <w:proofErr w:type="spellStart"/>
       <w:r>
         <w:rPr>
           <w:rFonts w:asciiTheme="majorBidi" w:hAnsiTheme="majorBidi" w:cstheme="majorBidi"/>
@@ -149,11 +134,10 @@
         </w:rPr>
         <w:t>לחינח</w:t>
       </w:r>
-      <w:proofErr w:type="spellEnd"/>
     </w:p>
     <w:p>
       <w:pPr>
-        <w:pStyle w:val="a9"/>
+        <w:pStyle w:val="ListParagraph"/>
         <w:numPr>
           <w:ilvl w:val="1"/>
           <w:numId w:val="2"/>
@@ -167,26 +151,12 @@
         <w:rPr>
           <w:rFonts w:asciiTheme="majorBidi" w:hAnsiTheme="majorBidi" w:cstheme="majorBidi"/>
         </w:rPr>
-        <w:t xml:space="preserve">Yes, there are programs in L2 that cannot be transformed into equivalent programs in L23. As we studied in the lectures, L2 is Turing complete, so it allows the implementation of higher-order functions like map, which can take a lambda and a list, and apply the lambda to each element (as we did in L3). However, in L23, where functions cannot be passed as arguments, it is not possible to implement map in a general way. Therefore, programs that rely on passing functions as arguments such as </w:t>
-      </w:r>
-      <w:proofErr w:type="gramStart"/>
-      <w:r>
-        <w:rPr>
-          <w:rFonts w:asciiTheme="majorBidi" w:hAnsiTheme="majorBidi" w:cstheme="majorBidi"/>
-        </w:rPr>
-        <w:t>map</w:t>
-      </w:r>
-      <w:proofErr w:type="gramEnd"/>
-      <w:r>
-        <w:rPr>
-          <w:rFonts w:asciiTheme="majorBidi" w:hAnsiTheme="majorBidi" w:cstheme="majorBidi"/>
-        </w:rPr>
-        <w:t xml:space="preserve"> cannot be expressed in L23.</w:t>
+        <w:t>Yes, there are programs in L2 that cannot be transformed into equivalent programs in L23. As we studied in the lectures, L2 is Turing complete, so it allows the implementation of higher-order functions like map, which can take a lambda and a list, and apply the lambda to each element (as we did in L3). However, in L23, where functions cannot be passed as arguments, it is not possible to implement map in a general way. Therefore, programs that rely on passing functions as arguments such as map cannot be expressed in L23.</w:t>
       </w:r>
     </w:p>
     <w:p>
       <w:pPr>
-        <w:pStyle w:val="a9"/>
+        <w:pStyle w:val="ListParagraph"/>
         <w:numPr>
           <w:ilvl w:val="0"/>
           <w:numId w:val="2"/>
@@ -205,7 +175,7 @@
     </w:p>
     <w:p>
       <w:pPr>
-        <w:pStyle w:val="a9"/>
+        <w:pStyle w:val="ListParagraph"/>
         <w:numPr>
           <w:ilvl w:val="1"/>
           <w:numId w:val="2"/>
@@ -221,28 +191,12 @@
           <w:rFonts w:asciiTheme="majorBidi" w:hAnsiTheme="majorBidi" w:cstheme="majorBidi"/>
           <w:u w:val="single"/>
         </w:rPr>
-        <w:t xml:space="preserve">As a </w:t>
-      </w:r>
-      <w:proofErr w:type="gramStart"/>
-      <w:r>
-        <w:rPr>
-          <w:rFonts w:asciiTheme="majorBidi" w:hAnsiTheme="majorBidi" w:cstheme="majorBidi"/>
-          <w:u w:val="single"/>
-        </w:rPr>
-        <w:t>primitive operators</w:t>
-      </w:r>
-      <w:proofErr w:type="gramEnd"/>
-      <w:r>
-        <w:rPr>
-          <w:rFonts w:asciiTheme="majorBidi" w:hAnsiTheme="majorBidi" w:cstheme="majorBidi"/>
-          <w:u w:val="single"/>
-        </w:rPr>
-        <w:t>:</w:t>
+        <w:t>As a primitive operators:</w:t>
       </w:r>
     </w:p>
     <w:p>
       <w:pPr>
-        <w:pStyle w:val="a9"/>
+        <w:pStyle w:val="ListParagraph"/>
         <w:numPr>
           <w:ilvl w:val="2"/>
           <w:numId w:val="2"/>
@@ -261,7 +215,7 @@
     </w:p>
     <w:p>
       <w:pPr>
-        <w:pStyle w:val="a9"/>
+        <w:pStyle w:val="ListParagraph"/>
         <w:numPr>
           <w:ilvl w:val="3"/>
           <w:numId w:val="2"/>
@@ -271,38 +225,16 @@
           <w:rFonts w:asciiTheme="majorBidi" w:hAnsiTheme="majorBidi" w:cstheme="majorBidi"/>
         </w:rPr>
       </w:pPr>
-      <w:proofErr w:type="spellStart"/>
-      <w:r>
-        <w:rPr>
-          <w:rFonts w:asciiTheme="majorBidi" w:hAnsiTheme="majorBidi" w:cstheme="majorBidi"/>
-        </w:rPr>
-        <w:t>dict</w:t>
-      </w:r>
-      <w:proofErr w:type="spellEnd"/>
-      <w:r>
-        <w:rPr>
-          <w:rFonts w:asciiTheme="majorBidi" w:hAnsiTheme="majorBidi" w:cstheme="majorBidi"/>
-        </w:rPr>
-        <w:t xml:space="preserve"> | </w:t>
-      </w:r>
-      <w:proofErr w:type="spellStart"/>
-      <w:r>
-        <w:rPr>
-          <w:rFonts w:asciiTheme="majorBidi" w:hAnsiTheme="majorBidi" w:cstheme="majorBidi"/>
-        </w:rPr>
-        <w:t>dict</w:t>
-      </w:r>
-      <w:proofErr w:type="spellEnd"/>
-      <w:r>
-        <w:rPr>
-          <w:rFonts w:asciiTheme="majorBidi" w:hAnsiTheme="majorBidi" w:cstheme="majorBidi"/>
-        </w:rPr>
-        <w:t>? | get</w:t>
+      <w:r>
+        <w:rPr>
+          <w:rFonts w:asciiTheme="majorBidi" w:hAnsiTheme="majorBidi" w:cstheme="majorBidi"/>
+        </w:rPr>
+        <w:t>dict | dict? | get</w:t>
       </w:r>
     </w:p>
     <w:p>
       <w:pPr>
-        <w:pStyle w:val="a9"/>
+        <w:pStyle w:val="ListParagraph"/>
         <w:numPr>
           <w:ilvl w:val="1"/>
           <w:numId w:val="2"/>
@@ -323,7 +255,7 @@
     </w:p>
     <w:p>
       <w:pPr>
-        <w:pStyle w:val="a9"/>
+        <w:pStyle w:val="ListParagraph"/>
         <w:numPr>
           <w:ilvl w:val="2"/>
           <w:numId w:val="2"/>
@@ -339,19 +271,11 @@
         </w:rPr>
         <w:t>We will add new form &lt;</w:t>
       </w:r>
-      <w:proofErr w:type="spellStart"/>
-      <w:r>
-        <w:rPr>
-          <w:rFonts w:asciiTheme="majorBidi" w:hAnsiTheme="majorBidi" w:cstheme="majorBidi"/>
-        </w:rPr>
-        <w:t>dict</w:t>
-      </w:r>
-      <w:proofErr w:type="spellEnd"/>
-      <w:r>
-        <w:rPr>
-          <w:rFonts w:asciiTheme="majorBidi" w:hAnsiTheme="majorBidi" w:cstheme="majorBidi"/>
-        </w:rPr>
-        <w:t>-entry</w:t>
+      <w:r>
+        <w:rPr>
+          <w:rFonts w:asciiTheme="majorBidi" w:hAnsiTheme="majorBidi" w:cstheme="majorBidi"/>
+        </w:rPr>
+        <w:t>dict-entry</w:t>
       </w:r>
       <w:r>
         <w:rPr>
@@ -362,7 +286,7 @@
     </w:p>
     <w:p>
       <w:pPr>
-        <w:pStyle w:val="a9"/>
+        <w:pStyle w:val="ListParagraph"/>
         <w:numPr>
           <w:ilvl w:val="3"/>
           <w:numId w:val="2"/>
@@ -376,35 +300,7 @@
         <w:rPr>
           <w:rFonts w:asciiTheme="majorBidi" w:hAnsiTheme="majorBidi" w:cstheme="majorBidi"/>
         </w:rPr>
-        <w:t>&lt;</w:t>
-      </w:r>
-      <w:proofErr w:type="spellStart"/>
-      <w:r>
-        <w:rPr>
-          <w:rFonts w:asciiTheme="majorBidi" w:hAnsiTheme="majorBidi" w:cstheme="majorBidi"/>
-        </w:rPr>
-        <w:t>dict</w:t>
-      </w:r>
-      <w:proofErr w:type="spellEnd"/>
-      <w:r>
-        <w:rPr>
-          <w:rFonts w:asciiTheme="majorBidi" w:hAnsiTheme="majorBidi" w:cstheme="majorBidi"/>
-        </w:rPr>
-        <w:t>-entry</w:t>
-      </w:r>
-      <w:proofErr w:type="gramStart"/>
-      <w:r>
-        <w:rPr>
-          <w:rFonts w:asciiTheme="majorBidi" w:hAnsiTheme="majorBidi" w:cstheme="majorBidi"/>
-        </w:rPr>
-        <w:t>&gt; ::=</w:t>
-      </w:r>
-      <w:proofErr w:type="gramEnd"/>
-      <w:r>
-        <w:rPr>
-          <w:rFonts w:asciiTheme="majorBidi" w:hAnsiTheme="majorBidi" w:cstheme="majorBidi"/>
-        </w:rPr>
-        <w:t xml:space="preserve"> (</w:t>
+        <w:t>&lt;dict-entry&gt; ::= (</w:t>
       </w:r>
       <w:r>
         <w:rPr>
@@ -416,21 +312,7 @@
         <w:rPr>
           <w:rFonts w:asciiTheme="majorBidi" w:hAnsiTheme="majorBidi" w:cstheme="majorBidi"/>
         </w:rPr>
-        <w:t xml:space="preserve"> &lt;</w:t>
-      </w:r>
-      <w:proofErr w:type="spellStart"/>
-      <w:r>
-        <w:rPr>
-          <w:rFonts w:asciiTheme="majorBidi" w:hAnsiTheme="majorBidi" w:cstheme="majorBidi"/>
-        </w:rPr>
-        <w:t>cexp</w:t>
-      </w:r>
-      <w:proofErr w:type="spellEnd"/>
-      <w:r>
-        <w:rPr>
-          <w:rFonts w:asciiTheme="majorBidi" w:hAnsiTheme="majorBidi" w:cstheme="majorBidi"/>
-        </w:rPr>
-        <w:t>&gt;)</w:t>
+        <w:t xml:space="preserve"> &lt;cexp&gt;)</w:t>
       </w:r>
       <w:r>
         <w:rPr>
@@ -442,29 +324,7 @@
         <w:rPr>
           <w:rFonts w:asciiTheme="majorBidi" w:hAnsiTheme="majorBidi" w:cstheme="majorBidi"/>
         </w:rPr>
-        <w:t xml:space="preserve">/ </w:t>
-      </w:r>
-      <w:proofErr w:type="spellStart"/>
-      <w:proofErr w:type="gramStart"/>
-      <w:r>
-        <w:rPr>
-          <w:rFonts w:asciiTheme="majorBidi" w:hAnsiTheme="majorBidi" w:cstheme="majorBidi"/>
-        </w:rPr>
-        <w:t>DictEntry</w:t>
-      </w:r>
-      <w:proofErr w:type="spellEnd"/>
-      <w:r>
-        <w:rPr>
-          <w:rFonts w:asciiTheme="majorBidi" w:hAnsiTheme="majorBidi" w:cstheme="majorBidi"/>
-        </w:rPr>
-        <w:t>(</w:t>
-      </w:r>
-      <w:proofErr w:type="spellStart"/>
-      <w:r>
-        <w:rPr>
-          <w:rFonts w:asciiTheme="majorBidi" w:hAnsiTheme="majorBidi" w:cstheme="majorBidi"/>
-        </w:rPr>
-        <w:t>key:</w:t>
+        <w:t>/ DictEntry(key:</w:t>
       </w:r>
       <w:r>
         <w:rPr>
@@ -472,46 +332,16 @@
         </w:rPr>
         <w:t>symbol</w:t>
       </w:r>
-      <w:proofErr w:type="spellEnd"/>
-      <w:proofErr w:type="gramEnd"/>
-      <w:r>
-        <w:rPr>
-          <w:rFonts w:asciiTheme="majorBidi" w:hAnsiTheme="majorBidi" w:cstheme="majorBidi"/>
-        </w:rPr>
-        <w:t xml:space="preserve">, </w:t>
-      </w:r>
-      <w:proofErr w:type="spellStart"/>
-      <w:r>
-        <w:rPr>
-          <w:rFonts w:asciiTheme="majorBidi" w:hAnsiTheme="majorBidi" w:cstheme="majorBidi"/>
-        </w:rPr>
-        <w:t>val</w:t>
-      </w:r>
-      <w:proofErr w:type="spellEnd"/>
-      <w:r>
-        <w:rPr>
-          <w:rFonts w:asciiTheme="majorBidi" w:hAnsiTheme="majorBidi" w:cstheme="majorBidi"/>
-        </w:rPr>
-        <w:t xml:space="preserve">: </w:t>
-      </w:r>
-      <w:proofErr w:type="spellStart"/>
-      <w:r>
-        <w:rPr>
-          <w:rFonts w:asciiTheme="majorBidi" w:hAnsiTheme="majorBidi" w:cstheme="majorBidi"/>
-        </w:rPr>
-        <w:t>CExp</w:t>
-      </w:r>
-      <w:proofErr w:type="spellEnd"/>
-      <w:r>
-        <w:rPr>
-          <w:rFonts w:asciiTheme="majorBidi" w:hAnsiTheme="majorBidi" w:cstheme="majorBidi"/>
-        </w:rPr>
-        <w:t>)</w:t>
+      <w:r>
+        <w:rPr>
+          <w:rFonts w:asciiTheme="majorBidi" w:hAnsiTheme="majorBidi" w:cstheme="majorBidi"/>
+        </w:rPr>
+        <w:t>, val: CExp)</w:t>
       </w:r>
     </w:p>
     <w:p>
       <w:pPr>
-        <w:pStyle w:val="a9"/>
+        <w:pStyle w:val="ListParagraph"/>
         <w:numPr>
           <w:ilvl w:val="2"/>
           <w:numId w:val="2"/>
@@ -525,26 +355,12 @@
         <w:rPr>
           <w:rFonts w:asciiTheme="majorBidi" w:hAnsiTheme="majorBidi" w:cstheme="majorBidi"/>
         </w:rPr>
-        <w:t>We will add to &lt;</w:t>
-      </w:r>
-      <w:proofErr w:type="spellStart"/>
-      <w:r>
-        <w:rPr>
-          <w:rFonts w:asciiTheme="majorBidi" w:hAnsiTheme="majorBidi" w:cstheme="majorBidi"/>
-        </w:rPr>
-        <w:t>cexp</w:t>
-      </w:r>
-      <w:proofErr w:type="spellEnd"/>
-      <w:r>
-        <w:rPr>
-          <w:rFonts w:asciiTheme="majorBidi" w:hAnsiTheme="majorBidi" w:cstheme="majorBidi"/>
-        </w:rPr>
-        <w:t>&gt; the following:</w:t>
+        <w:t>We will add to &lt;cexp&gt; the following:</w:t>
       </w:r>
     </w:p>
     <w:p>
       <w:pPr>
-        <w:pStyle w:val="a9"/>
+        <w:pStyle w:val="ListParagraph"/>
         <w:numPr>
           <w:ilvl w:val="3"/>
           <w:numId w:val="2"/>
@@ -558,16 +374,8 @@
         <w:rPr>
           <w:rFonts w:asciiTheme="majorBidi" w:hAnsiTheme="majorBidi" w:cstheme="majorBidi"/>
         </w:rPr>
-        <w:t>(</w:t>
-      </w:r>
-      <w:proofErr w:type="spellStart"/>
-      <w:r>
-        <w:rPr>
-          <w:rFonts w:asciiTheme="majorBidi" w:hAnsiTheme="majorBidi" w:cstheme="majorBidi"/>
-        </w:rPr>
-        <w:t>dict</w:t>
-      </w:r>
-      <w:proofErr w:type="spellEnd"/>
+        <w:t>(dict</w:t>
+      </w:r>
       <w:r>
         <w:rPr>
           <w:rFonts w:asciiTheme="majorBidi" w:hAnsiTheme="majorBidi" w:cstheme="majorBidi"/>
@@ -580,21 +388,12 @@
         </w:rPr>
         <w:t>(&lt;</w:t>
       </w:r>
-      <w:proofErr w:type="spellStart"/>
-      <w:r>
-        <w:rPr>
-          <w:rFonts w:asciiTheme="majorBidi" w:hAnsiTheme="majorBidi" w:cstheme="majorBidi"/>
-        </w:rPr>
-        <w:t>dict</w:t>
-      </w:r>
-      <w:proofErr w:type="spellEnd"/>
-      <w:r>
-        <w:rPr>
-          <w:rFonts w:asciiTheme="majorBidi" w:hAnsiTheme="majorBidi" w:cstheme="majorBidi"/>
-        </w:rPr>
-        <w:t>-entry</w:t>
-      </w:r>
-      <w:proofErr w:type="gramStart"/>
+      <w:r>
+        <w:rPr>
+          <w:rFonts w:asciiTheme="majorBidi" w:hAnsiTheme="majorBidi" w:cstheme="majorBidi"/>
+        </w:rPr>
+        <w:t>dict-entry</w:t>
+      </w:r>
       <w:r>
         <w:rPr>
           <w:rFonts w:asciiTheme="majorBidi" w:hAnsiTheme="majorBidi" w:cstheme="majorBidi"/>
@@ -607,47 +406,22 @@
         </w:rPr>
         <w:t>*</w:t>
       </w:r>
-      <w:proofErr w:type="gramEnd"/>
       <w:r>
         <w:rPr>
           <w:rFonts w:asciiTheme="majorBidi" w:hAnsiTheme="majorBidi" w:cstheme="majorBidi"/>
         </w:rPr>
         <w:t xml:space="preserve">)       / </w:t>
       </w:r>
-      <w:proofErr w:type="spellStart"/>
-      <w:r>
-        <w:rPr>
-          <w:rFonts w:asciiTheme="majorBidi" w:hAnsiTheme="majorBidi" w:cstheme="majorBidi"/>
-        </w:rPr>
-        <w:t>DictExp</w:t>
-      </w:r>
-      <w:proofErr w:type="spellEnd"/>
-      <w:r>
-        <w:rPr>
-          <w:rFonts w:asciiTheme="majorBidi" w:hAnsiTheme="majorBidi" w:cstheme="majorBidi"/>
-        </w:rPr>
-        <w:t>(</w:t>
-      </w:r>
-      <w:proofErr w:type="spellStart"/>
-      <w:proofErr w:type="gramStart"/>
-      <w:r>
-        <w:rPr>
-          <w:rFonts w:asciiTheme="majorBidi" w:hAnsiTheme="majorBidi" w:cstheme="majorBidi"/>
-        </w:rPr>
-        <w:t>entries:DictEntry</w:t>
-      </w:r>
-      <w:proofErr w:type="spellEnd"/>
-      <w:proofErr w:type="gramEnd"/>
-      <w:r>
-        <w:rPr>
-          <w:rFonts w:asciiTheme="majorBidi" w:hAnsiTheme="majorBidi" w:cstheme="majorBidi"/>
-        </w:rPr>
-        <w:t>[])</w:t>
+      <w:r>
+        <w:rPr>
+          <w:rFonts w:asciiTheme="majorBidi" w:hAnsiTheme="majorBidi" w:cstheme="majorBidi"/>
+        </w:rPr>
+        <w:t>DictExp(entries:DictEntry[])</w:t>
       </w:r>
     </w:p>
     <w:p>
       <w:pPr>
-        <w:pStyle w:val="a9"/>
+        <w:pStyle w:val="ListParagraph"/>
         <w:numPr>
           <w:ilvl w:val="3"/>
           <w:numId w:val="2"/>
@@ -673,35 +447,7 @@
         <w:rPr>
           <w:rFonts w:asciiTheme="majorBidi" w:hAnsiTheme="majorBidi" w:cstheme="majorBidi"/>
         </w:rPr>
-        <w:t xml:space="preserve"> &lt;</w:t>
-      </w:r>
-      <w:proofErr w:type="spellStart"/>
-      <w:r>
-        <w:rPr>
-          <w:rFonts w:asciiTheme="majorBidi" w:hAnsiTheme="majorBidi" w:cstheme="majorBidi"/>
-        </w:rPr>
-        <w:t>cexp</w:t>
-      </w:r>
-      <w:proofErr w:type="spellEnd"/>
-      <w:r>
-        <w:rPr>
-          <w:rFonts w:asciiTheme="majorBidi" w:hAnsiTheme="majorBidi" w:cstheme="majorBidi"/>
-        </w:rPr>
-        <w:t>&gt; &lt;</w:t>
-      </w:r>
-      <w:proofErr w:type="spellStart"/>
-      <w:r>
-        <w:rPr>
-          <w:rFonts w:asciiTheme="majorBidi" w:hAnsiTheme="majorBidi" w:cstheme="majorBidi"/>
-        </w:rPr>
-        <w:t>cexp</w:t>
-      </w:r>
-      <w:proofErr w:type="spellEnd"/>
-      <w:r>
-        <w:rPr>
-          <w:rFonts w:asciiTheme="majorBidi" w:hAnsiTheme="majorBidi" w:cstheme="majorBidi"/>
-        </w:rPr>
-        <w:t>&gt;)</w:t>
+        <w:t xml:space="preserve"> &lt;cexp&gt; &lt;cexp&gt;)</w:t>
       </w:r>
       <w:r>
         <w:rPr>
@@ -713,70 +459,12 @@
         <w:rPr>
           <w:rFonts w:asciiTheme="majorBidi" w:hAnsiTheme="majorBidi" w:cstheme="majorBidi"/>
         </w:rPr>
-        <w:t xml:space="preserve">/ </w:t>
-      </w:r>
-      <w:proofErr w:type="spellStart"/>
-      <w:proofErr w:type="gramStart"/>
-      <w:r>
-        <w:rPr>
-          <w:rFonts w:asciiTheme="majorBidi" w:hAnsiTheme="majorBidi" w:cstheme="majorBidi"/>
-        </w:rPr>
-        <w:t>DictRefExp</w:t>
-      </w:r>
-      <w:proofErr w:type="spellEnd"/>
-      <w:r>
-        <w:rPr>
-          <w:rFonts w:asciiTheme="majorBidi" w:hAnsiTheme="majorBidi" w:cstheme="majorBidi"/>
-        </w:rPr>
-        <w:t>(</w:t>
-      </w:r>
-      <w:proofErr w:type="spellStart"/>
-      <w:proofErr w:type="gramEnd"/>
-      <w:r>
-        <w:rPr>
-          <w:rFonts w:asciiTheme="majorBidi" w:hAnsiTheme="majorBidi" w:cstheme="majorBidi"/>
-        </w:rPr>
-        <w:t>dict</w:t>
-      </w:r>
-      <w:proofErr w:type="spellEnd"/>
-      <w:r>
-        <w:rPr>
-          <w:rFonts w:asciiTheme="majorBidi" w:hAnsiTheme="majorBidi" w:cstheme="majorBidi"/>
-        </w:rPr>
-        <w:t xml:space="preserve">: </w:t>
-      </w:r>
-      <w:proofErr w:type="spellStart"/>
-      <w:r>
-        <w:rPr>
-          <w:rFonts w:asciiTheme="majorBidi" w:hAnsiTheme="majorBidi" w:cstheme="majorBidi"/>
-        </w:rPr>
-        <w:t>CExp</w:t>
-      </w:r>
-      <w:proofErr w:type="spellEnd"/>
-      <w:r>
-        <w:rPr>
-          <w:rFonts w:asciiTheme="majorBidi" w:hAnsiTheme="majorBidi" w:cstheme="majorBidi"/>
-        </w:rPr>
-        <w:t xml:space="preserve">, key: </w:t>
-      </w:r>
-      <w:proofErr w:type="spellStart"/>
-      <w:r>
-        <w:rPr>
-          <w:rFonts w:asciiTheme="majorBidi" w:hAnsiTheme="majorBidi" w:cstheme="majorBidi"/>
-        </w:rPr>
-        <w:t>CExp</w:t>
-      </w:r>
-      <w:proofErr w:type="spellEnd"/>
-      <w:r>
-        <w:rPr>
-          <w:rFonts w:asciiTheme="majorBidi" w:hAnsiTheme="majorBidi" w:cstheme="majorBidi"/>
-        </w:rPr>
-        <w:t>)</w:t>
+        <w:t>/ DictRefExp(dict: CExp, key: CExp)</w:t>
       </w:r>
     </w:p>
     <w:p>
       <w:pPr>
-        <w:pStyle w:val="a9"/>
+        <w:pStyle w:val="ListParagraph"/>
         <w:numPr>
           <w:ilvl w:val="1"/>
           <w:numId w:val="2"/>
@@ -790,46 +478,49 @@
         <w:rPr>
           <w:rFonts w:asciiTheme="majorBidi" w:hAnsiTheme="majorBidi" w:cstheme="majorBidi"/>
         </w:rPr>
-        <w:t xml:space="preserve">As </w:t>
-      </w:r>
-      <w:proofErr w:type="gramStart"/>
-      <w:r>
-        <w:rPr>
-          <w:rFonts w:asciiTheme="majorBidi" w:hAnsiTheme="majorBidi" w:cstheme="majorBidi"/>
-        </w:rPr>
-        <w:t xml:space="preserve">a </w:t>
-      </w:r>
-      <w:r>
-        <w:rPr>
-          <w:rFonts w:asciiTheme="majorBidi" w:hAnsiTheme="majorBidi" w:cstheme="majorBidi"/>
-        </w:rPr>
-        <w:t>L3</w:t>
-      </w:r>
-      <w:proofErr w:type="gramEnd"/>
-      <w:r>
-        <w:rPr>
-          <w:rFonts w:asciiTheme="majorBidi" w:hAnsiTheme="majorBidi" w:cstheme="majorBidi"/>
-        </w:rPr>
-        <w:t xml:space="preserve"> user </w:t>
-      </w:r>
-      <w:proofErr w:type="gramStart"/>
-      <w:r>
-        <w:rPr>
-          <w:rFonts w:asciiTheme="majorBidi" w:hAnsiTheme="majorBidi" w:cstheme="majorBidi"/>
-        </w:rPr>
-        <w:t>procedures</w:t>
-      </w:r>
-      <w:proofErr w:type="gramEnd"/>
-      <w:r>
-        <w:rPr>
-          <w:rFonts w:asciiTheme="majorBidi" w:hAnsiTheme="majorBidi" w:cstheme="majorBidi"/>
-        </w:rPr>
-        <w:t>:</w:t>
+        <w:t xml:space="preserve">As a </w:t>
+      </w:r>
+      <w:r>
+        <w:rPr>
+          <w:rFonts w:asciiTheme="majorBidi" w:hAnsiTheme="majorBidi" w:cstheme="majorBidi"/>
+        </w:rPr>
+        <w:t>L3 user procedures</w:t>
+      </w:r>
+      <w:r>
+        <w:rPr>
+          <w:rFonts w:asciiTheme="majorBidi" w:hAnsiTheme="majorBidi" w:cstheme="majorBidi"/>
+        </w:rPr>
+        <w:t>.</w:t>
       </w:r>
     </w:p>
     <w:p>
       <w:pPr>
-        <w:pStyle w:val="a9"/>
+        <w:pStyle w:val="ListParagraph"/>
+        <w:numPr>
+          <w:ilvl w:val="1"/>
+          <w:numId w:val="2"/>
+        </w:numPr>
+        <w:bidi w:val="0"/>
+        <w:rPr>
+          <w:rFonts w:asciiTheme="majorBidi" w:hAnsiTheme="majorBidi" w:cstheme="majorBidi"/>
+        </w:rPr>
+      </w:pPr>
+      <w:r>
+        <w:rPr>
+          <w:rFonts w:asciiTheme="majorBidi" w:hAnsiTheme="majorBidi" w:cstheme="majorBidi"/>
+        </w:rPr>
+        <w:t xml:space="preserve">Theoretical </w:t>
+      </w:r>
+      <w:r>
+        <w:rPr>
+          <w:rFonts w:asciiTheme="majorBidi" w:hAnsiTheme="majorBidi" w:cstheme="majorBidi"/>
+        </w:rPr>
+        <w:t>answers:</w:t>
+      </w:r>
+    </w:p>
+    <w:p>
+      <w:pPr>
+        <w:pStyle w:val="ListParagraph"/>
         <w:numPr>
           <w:ilvl w:val="2"/>
           <w:numId w:val="2"/>
@@ -839,6 +530,37 @@
           <w:rFonts w:asciiTheme="majorBidi" w:hAnsiTheme="majorBidi" w:cstheme="majorBidi"/>
         </w:rPr>
       </w:pPr>
+      <w:r>
+        <w:rPr>
+          <w:rFonts w:asciiTheme="majorBidi" w:hAnsiTheme="majorBidi" w:cstheme="majorBidi"/>
+        </w:rPr>
+        <w:t>Q:</w:t>
+      </w:r>
+      <w:r>
+        <w:t xml:space="preserve"> </w:t>
+      </w:r>
+      <w:r>
+        <w:rPr>
+          <w:rFonts w:asciiTheme="majorBidi" w:hAnsiTheme="majorBidi" w:cstheme="majorBidi"/>
+        </w:rPr>
+        <w:t>Should your implementations for the three dictionary versions(2.1, 2.2, 2.3) be modified for the case of normal order?</w:t>
+      </w:r>
+    </w:p>
+    <w:p>
+      <w:pPr>
+        <w:pStyle w:val="ListParagraph"/>
+        <w:bidi w:val="0"/>
+        <w:ind w:left="1224"/>
+        <w:rPr>
+          <w:rFonts w:asciiTheme="majorBidi" w:hAnsiTheme="majorBidi" w:cstheme="majorBidi"/>
+        </w:rPr>
+      </w:pPr>
+      <w:r>
+        <w:rPr>
+          <w:rFonts w:asciiTheme="majorBidi" w:hAnsiTheme="majorBidi" w:cstheme="majorBidi"/>
+        </w:rPr>
+        <w:t xml:space="preserve">A: </w:t>
+      </w:r>
     </w:p>
     <w:sectPr>
       <w:pgSz w:w="11906" w:h="16838"/>
@@ -1438,18 +1160,18 @@
     <w:lsdException w:name="Unresolved Mention" w:semiHidden="1" w:unhideWhenUsed="1"/>
     <w:lsdException w:name="Smart Link" w:semiHidden="1" w:unhideWhenUsed="1"/>
   </w:latentStyles>
-  <w:style w:type="paragraph" w:default="1" w:styleId="a">
+  <w:style w:type="paragraph" w:default="1" w:styleId="Normal">
     <w:name w:val="Normal"/>
     <w:qFormat/>
     <w:pPr>
       <w:bidi/>
     </w:pPr>
   </w:style>
-  <w:style w:type="paragraph" w:styleId="1">
+  <w:style w:type="paragraph" w:styleId="Heading1">
     <w:name w:val="heading 1"/>
-    <w:basedOn w:val="a"/>
-    <w:next w:val="a"/>
-    <w:link w:val="10"/>
+    <w:basedOn w:val="Normal"/>
+    <w:next w:val="Normal"/>
+    <w:link w:val="Heading1Char"/>
     <w:uiPriority w:val="9"/>
     <w:qFormat/>
     <w:rsid w:val="00015B01"/>
@@ -1466,11 +1188,11 @@
       <w:szCs w:val="40"/>
     </w:rPr>
   </w:style>
-  <w:style w:type="paragraph" w:styleId="2">
+  <w:style w:type="paragraph" w:styleId="Heading2">
     <w:name w:val="heading 2"/>
-    <w:basedOn w:val="a"/>
-    <w:next w:val="a"/>
-    <w:link w:val="20"/>
+    <w:basedOn w:val="Normal"/>
+    <w:next w:val="Normal"/>
+    <w:link w:val="Heading2Char"/>
     <w:uiPriority w:val="9"/>
     <w:semiHidden/>
     <w:unhideWhenUsed/>
@@ -1489,11 +1211,11 @@
       <w:szCs w:val="32"/>
     </w:rPr>
   </w:style>
-  <w:style w:type="paragraph" w:styleId="3">
+  <w:style w:type="paragraph" w:styleId="Heading3">
     <w:name w:val="heading 3"/>
-    <w:basedOn w:val="a"/>
-    <w:next w:val="a"/>
-    <w:link w:val="30"/>
+    <w:basedOn w:val="Normal"/>
+    <w:next w:val="Normal"/>
+    <w:link w:val="Heading3Char"/>
     <w:uiPriority w:val="9"/>
     <w:semiHidden/>
     <w:unhideWhenUsed/>
@@ -1512,11 +1234,11 @@
       <w:szCs w:val="28"/>
     </w:rPr>
   </w:style>
-  <w:style w:type="paragraph" w:styleId="4">
+  <w:style w:type="paragraph" w:styleId="Heading4">
     <w:name w:val="heading 4"/>
-    <w:basedOn w:val="a"/>
-    <w:next w:val="a"/>
-    <w:link w:val="40"/>
+    <w:basedOn w:val="Normal"/>
+    <w:next w:val="Normal"/>
+    <w:link w:val="Heading4Char"/>
     <w:uiPriority w:val="9"/>
     <w:semiHidden/>
     <w:unhideWhenUsed/>
@@ -1535,11 +1257,11 @@
       <w:color w:val="0F4761" w:themeColor="accent1" w:themeShade="BF"/>
     </w:rPr>
   </w:style>
-  <w:style w:type="paragraph" w:styleId="5">
+  <w:style w:type="paragraph" w:styleId="Heading5">
     <w:name w:val="heading 5"/>
-    <w:basedOn w:val="a"/>
-    <w:next w:val="a"/>
-    <w:link w:val="50"/>
+    <w:basedOn w:val="Normal"/>
+    <w:next w:val="Normal"/>
+    <w:link w:val="Heading5Char"/>
     <w:uiPriority w:val="9"/>
     <w:semiHidden/>
     <w:unhideWhenUsed/>
@@ -1556,11 +1278,11 @@
       <w:color w:val="0F4761" w:themeColor="accent1" w:themeShade="BF"/>
     </w:rPr>
   </w:style>
-  <w:style w:type="paragraph" w:styleId="6">
+  <w:style w:type="paragraph" w:styleId="Heading6">
     <w:name w:val="heading 6"/>
-    <w:basedOn w:val="a"/>
-    <w:next w:val="a"/>
-    <w:link w:val="60"/>
+    <w:basedOn w:val="Normal"/>
+    <w:next w:val="Normal"/>
+    <w:link w:val="Heading6Char"/>
     <w:uiPriority w:val="9"/>
     <w:semiHidden/>
     <w:unhideWhenUsed/>
@@ -1579,11 +1301,11 @@
       <w:color w:val="595959" w:themeColor="text1" w:themeTint="A6"/>
     </w:rPr>
   </w:style>
-  <w:style w:type="paragraph" w:styleId="7">
+  <w:style w:type="paragraph" w:styleId="Heading7">
     <w:name w:val="heading 7"/>
-    <w:basedOn w:val="a"/>
-    <w:next w:val="a"/>
-    <w:link w:val="70"/>
+    <w:basedOn w:val="Normal"/>
+    <w:next w:val="Normal"/>
+    <w:link w:val="Heading7Char"/>
     <w:uiPriority w:val="9"/>
     <w:semiHidden/>
     <w:unhideWhenUsed/>
@@ -1600,11 +1322,11 @@
       <w:color w:val="595959" w:themeColor="text1" w:themeTint="A6"/>
     </w:rPr>
   </w:style>
-  <w:style w:type="paragraph" w:styleId="8">
+  <w:style w:type="paragraph" w:styleId="Heading8">
     <w:name w:val="heading 8"/>
-    <w:basedOn w:val="a"/>
-    <w:next w:val="a"/>
-    <w:link w:val="80"/>
+    <w:basedOn w:val="Normal"/>
+    <w:next w:val="Normal"/>
+    <w:link w:val="Heading8Char"/>
     <w:uiPriority w:val="9"/>
     <w:semiHidden/>
     <w:unhideWhenUsed/>
@@ -1623,11 +1345,11 @@
       <w:color w:val="272727" w:themeColor="text1" w:themeTint="D8"/>
     </w:rPr>
   </w:style>
-  <w:style w:type="paragraph" w:styleId="9">
+  <w:style w:type="paragraph" w:styleId="Heading9">
     <w:name w:val="heading 9"/>
-    <w:basedOn w:val="a"/>
-    <w:next w:val="a"/>
-    <w:link w:val="90"/>
+    <w:basedOn w:val="Normal"/>
+    <w:next w:val="Normal"/>
+    <w:link w:val="Heading9Char"/>
     <w:uiPriority w:val="9"/>
     <w:semiHidden/>
     <w:unhideWhenUsed/>
@@ -1644,12 +1366,12 @@
       <w:color w:val="272727" w:themeColor="text1" w:themeTint="D8"/>
     </w:rPr>
   </w:style>
-  <w:style w:type="character" w:default="1" w:styleId="a0">
+  <w:style w:type="character" w:default="1" w:styleId="DefaultParagraphFont">
     <w:name w:val="Default Paragraph Font"/>
     <w:uiPriority w:val="1"/>
     <w:unhideWhenUsed/>
   </w:style>
-  <w:style w:type="table" w:default="1" w:styleId="a1">
+  <w:style w:type="table" w:default="1" w:styleId="TableNormal">
     <w:name w:val="Normal Table"/>
     <w:uiPriority w:val="99"/>
     <w:semiHidden/>
@@ -1664,16 +1386,16 @@
       </w:tblCellMar>
     </w:tblPr>
   </w:style>
-  <w:style w:type="numbering" w:default="1" w:styleId="a2">
+  <w:style w:type="numbering" w:default="1" w:styleId="NoList">
     <w:name w:val="No List"/>
     <w:uiPriority w:val="99"/>
     <w:semiHidden/>
     <w:unhideWhenUsed/>
   </w:style>
-  <w:style w:type="character" w:customStyle="1" w:styleId="10">
-    <w:name w:val="כותרת 1 תו"/>
-    <w:basedOn w:val="a0"/>
-    <w:link w:val="1"/>
+  <w:style w:type="character" w:customStyle="1" w:styleId="Heading1Char">
+    <w:name w:val="Heading 1 Char"/>
+    <w:basedOn w:val="DefaultParagraphFont"/>
+    <w:link w:val="Heading1"/>
     <w:uiPriority w:val="9"/>
     <w:rsid w:val="00015B01"/>
     <w:rPr>
@@ -1683,10 +1405,10 @@
       <w:szCs w:val="40"/>
     </w:rPr>
   </w:style>
-  <w:style w:type="character" w:customStyle="1" w:styleId="20">
-    <w:name w:val="כותרת 2 תו"/>
-    <w:basedOn w:val="a0"/>
-    <w:link w:val="2"/>
+  <w:style w:type="character" w:customStyle="1" w:styleId="Heading2Char">
+    <w:name w:val="Heading 2 Char"/>
+    <w:basedOn w:val="DefaultParagraphFont"/>
+    <w:link w:val="Heading2"/>
     <w:uiPriority w:val="9"/>
     <w:semiHidden/>
     <w:rsid w:val="00015B01"/>
@@ -1697,10 +1419,10 @@
       <w:szCs w:val="32"/>
     </w:rPr>
   </w:style>
-  <w:style w:type="character" w:customStyle="1" w:styleId="30">
-    <w:name w:val="כותרת 3 תו"/>
-    <w:basedOn w:val="a0"/>
-    <w:link w:val="3"/>
+  <w:style w:type="character" w:customStyle="1" w:styleId="Heading3Char">
+    <w:name w:val="Heading 3 Char"/>
+    <w:basedOn w:val="DefaultParagraphFont"/>
+    <w:link w:val="Heading3"/>
     <w:uiPriority w:val="9"/>
     <w:semiHidden/>
     <w:rsid w:val="00015B01"/>
@@ -1711,10 +1433,10 @@
       <w:szCs w:val="28"/>
     </w:rPr>
   </w:style>
-  <w:style w:type="character" w:customStyle="1" w:styleId="40">
-    <w:name w:val="כותרת 4 תו"/>
-    <w:basedOn w:val="a0"/>
-    <w:link w:val="4"/>
+  <w:style w:type="character" w:customStyle="1" w:styleId="Heading4Char">
+    <w:name w:val="Heading 4 Char"/>
+    <w:basedOn w:val="DefaultParagraphFont"/>
+    <w:link w:val="Heading4"/>
     <w:uiPriority w:val="9"/>
     <w:semiHidden/>
     <w:rsid w:val="00015B01"/>
@@ -1725,10 +1447,10 @@
       <w:color w:val="0F4761" w:themeColor="accent1" w:themeShade="BF"/>
     </w:rPr>
   </w:style>
-  <w:style w:type="character" w:customStyle="1" w:styleId="50">
-    <w:name w:val="כותרת 5 תו"/>
-    <w:basedOn w:val="a0"/>
-    <w:link w:val="5"/>
+  <w:style w:type="character" w:customStyle="1" w:styleId="Heading5Char">
+    <w:name w:val="Heading 5 Char"/>
+    <w:basedOn w:val="DefaultParagraphFont"/>
+    <w:link w:val="Heading5"/>
     <w:uiPriority w:val="9"/>
     <w:semiHidden/>
     <w:rsid w:val="00015B01"/>
@@ -1737,10 +1459,10 @@
       <w:color w:val="0F4761" w:themeColor="accent1" w:themeShade="BF"/>
     </w:rPr>
   </w:style>
-  <w:style w:type="character" w:customStyle="1" w:styleId="60">
-    <w:name w:val="כותרת 6 תו"/>
-    <w:basedOn w:val="a0"/>
-    <w:link w:val="6"/>
+  <w:style w:type="character" w:customStyle="1" w:styleId="Heading6Char">
+    <w:name w:val="Heading 6 Char"/>
+    <w:basedOn w:val="DefaultParagraphFont"/>
+    <w:link w:val="Heading6"/>
     <w:uiPriority w:val="9"/>
     <w:semiHidden/>
     <w:rsid w:val="00015B01"/>
@@ -1751,10 +1473,10 @@
       <w:color w:val="595959" w:themeColor="text1" w:themeTint="A6"/>
     </w:rPr>
   </w:style>
-  <w:style w:type="character" w:customStyle="1" w:styleId="70">
-    <w:name w:val="כותרת 7 תו"/>
-    <w:basedOn w:val="a0"/>
-    <w:link w:val="7"/>
+  <w:style w:type="character" w:customStyle="1" w:styleId="Heading7Char">
+    <w:name w:val="Heading 7 Char"/>
+    <w:basedOn w:val="DefaultParagraphFont"/>
+    <w:link w:val="Heading7"/>
     <w:uiPriority w:val="9"/>
     <w:semiHidden/>
     <w:rsid w:val="00015B01"/>
@@ -1763,10 +1485,10 @@
       <w:color w:val="595959" w:themeColor="text1" w:themeTint="A6"/>
     </w:rPr>
   </w:style>
-  <w:style w:type="character" w:customStyle="1" w:styleId="80">
-    <w:name w:val="כותרת 8 תו"/>
-    <w:basedOn w:val="a0"/>
-    <w:link w:val="8"/>
+  <w:style w:type="character" w:customStyle="1" w:styleId="Heading8Char">
+    <w:name w:val="Heading 8 Char"/>
+    <w:basedOn w:val="DefaultParagraphFont"/>
+    <w:link w:val="Heading8"/>
     <w:uiPriority w:val="9"/>
     <w:semiHidden/>
     <w:rsid w:val="00015B01"/>
@@ -1777,10 +1499,10 @@
       <w:color w:val="272727" w:themeColor="text1" w:themeTint="D8"/>
     </w:rPr>
   </w:style>
-  <w:style w:type="character" w:customStyle="1" w:styleId="90">
-    <w:name w:val="כותרת 9 תו"/>
-    <w:basedOn w:val="a0"/>
-    <w:link w:val="9"/>
+  <w:style w:type="character" w:customStyle="1" w:styleId="Heading9Char">
+    <w:name w:val="Heading 9 Char"/>
+    <w:basedOn w:val="DefaultParagraphFont"/>
+    <w:link w:val="Heading9"/>
     <w:uiPriority w:val="9"/>
     <w:semiHidden/>
     <w:rsid w:val="00015B01"/>
@@ -1789,11 +1511,11 @@
       <w:color w:val="272727" w:themeColor="text1" w:themeTint="D8"/>
     </w:rPr>
   </w:style>
-  <w:style w:type="paragraph" w:styleId="a3">
+  <w:style w:type="paragraph" w:styleId="Title">
     <w:name w:val="Title"/>
-    <w:basedOn w:val="a"/>
-    <w:next w:val="a"/>
-    <w:link w:val="a4"/>
+    <w:basedOn w:val="Normal"/>
+    <w:next w:val="Normal"/>
+    <w:link w:val="TitleChar"/>
     <w:uiPriority w:val="10"/>
     <w:qFormat/>
     <w:rsid w:val="00015B01"/>
@@ -1809,10 +1531,10 @@
       <w:szCs w:val="56"/>
     </w:rPr>
   </w:style>
-  <w:style w:type="character" w:customStyle="1" w:styleId="a4">
-    <w:name w:val="כותרת טקסט תו"/>
-    <w:basedOn w:val="a0"/>
-    <w:link w:val="a3"/>
+  <w:style w:type="character" w:customStyle="1" w:styleId="TitleChar">
+    <w:name w:val="Title Char"/>
+    <w:basedOn w:val="DefaultParagraphFont"/>
+    <w:link w:val="Title"/>
     <w:uiPriority w:val="10"/>
     <w:rsid w:val="00015B01"/>
     <w:rPr>
@@ -1823,11 +1545,11 @@
       <w:szCs w:val="56"/>
     </w:rPr>
   </w:style>
-  <w:style w:type="paragraph" w:styleId="a5">
+  <w:style w:type="paragraph" w:styleId="Subtitle">
     <w:name w:val="Subtitle"/>
-    <w:basedOn w:val="a"/>
-    <w:next w:val="a"/>
-    <w:link w:val="a6"/>
+    <w:basedOn w:val="Normal"/>
+    <w:next w:val="Normal"/>
+    <w:link w:val="SubtitleChar"/>
     <w:uiPriority w:val="11"/>
     <w:qFormat/>
     <w:rsid w:val="00015B01"/>
@@ -1844,10 +1566,10 @@
       <w:szCs w:val="28"/>
     </w:rPr>
   </w:style>
-  <w:style w:type="character" w:customStyle="1" w:styleId="a6">
-    <w:name w:val="כותרת משנה תו"/>
-    <w:basedOn w:val="a0"/>
-    <w:link w:val="a5"/>
+  <w:style w:type="character" w:customStyle="1" w:styleId="SubtitleChar">
+    <w:name w:val="Subtitle Char"/>
+    <w:basedOn w:val="DefaultParagraphFont"/>
+    <w:link w:val="Subtitle"/>
     <w:uiPriority w:val="11"/>
     <w:rsid w:val="00015B01"/>
     <w:rPr>
@@ -1858,11 +1580,11 @@
       <w:szCs w:val="28"/>
     </w:rPr>
   </w:style>
-  <w:style w:type="paragraph" w:styleId="a7">
+  <w:style w:type="paragraph" w:styleId="Quote">
     <w:name w:val="Quote"/>
-    <w:basedOn w:val="a"/>
-    <w:next w:val="a"/>
-    <w:link w:val="a8"/>
+    <w:basedOn w:val="Normal"/>
+    <w:next w:val="Normal"/>
+    <w:link w:val="QuoteChar"/>
     <w:uiPriority w:val="29"/>
     <w:qFormat/>
     <w:rsid w:val="00015B01"/>
@@ -1876,10 +1598,10 @@
       <w:color w:val="404040" w:themeColor="text1" w:themeTint="BF"/>
     </w:rPr>
   </w:style>
-  <w:style w:type="character" w:customStyle="1" w:styleId="a8">
-    <w:name w:val="ציטוט תו"/>
-    <w:basedOn w:val="a0"/>
-    <w:link w:val="a7"/>
+  <w:style w:type="character" w:customStyle="1" w:styleId="QuoteChar">
+    <w:name w:val="Quote Char"/>
+    <w:basedOn w:val="DefaultParagraphFont"/>
+    <w:link w:val="Quote"/>
     <w:uiPriority w:val="29"/>
     <w:rsid w:val="00015B01"/>
     <w:rPr>
@@ -1888,9 +1610,9 @@
       <w:color w:val="404040" w:themeColor="text1" w:themeTint="BF"/>
     </w:rPr>
   </w:style>
-  <w:style w:type="paragraph" w:styleId="a9">
+  <w:style w:type="paragraph" w:styleId="ListParagraph">
     <w:name w:val="List Paragraph"/>
-    <w:basedOn w:val="a"/>
+    <w:basedOn w:val="Normal"/>
     <w:uiPriority w:val="34"/>
     <w:qFormat/>
     <w:rsid w:val="00015B01"/>
@@ -1899,9 +1621,9 @@
       <w:contextualSpacing/>
     </w:pPr>
   </w:style>
-  <w:style w:type="character" w:styleId="aa">
+  <w:style w:type="character" w:styleId="IntenseEmphasis">
     <w:name w:val="Intense Emphasis"/>
-    <w:basedOn w:val="a0"/>
+    <w:basedOn w:val="DefaultParagraphFont"/>
     <w:uiPriority w:val="21"/>
     <w:qFormat/>
     <w:rsid w:val="00015B01"/>
@@ -1911,11 +1633,11 @@
       <w:color w:val="0F4761" w:themeColor="accent1" w:themeShade="BF"/>
     </w:rPr>
   </w:style>
-  <w:style w:type="paragraph" w:styleId="ab">
+  <w:style w:type="paragraph" w:styleId="IntenseQuote">
     <w:name w:val="Intense Quote"/>
-    <w:basedOn w:val="a"/>
-    <w:next w:val="a"/>
-    <w:link w:val="ac"/>
+    <w:basedOn w:val="Normal"/>
+    <w:next w:val="Normal"/>
+    <w:link w:val="IntenseQuoteChar"/>
     <w:uiPriority w:val="30"/>
     <w:qFormat/>
     <w:rsid w:val="00015B01"/>
@@ -1934,10 +1656,10 @@
       <w:color w:val="0F4761" w:themeColor="accent1" w:themeShade="BF"/>
     </w:rPr>
   </w:style>
-  <w:style w:type="character" w:customStyle="1" w:styleId="ac">
-    <w:name w:val="ציטוט חזק תו"/>
-    <w:basedOn w:val="a0"/>
-    <w:link w:val="ab"/>
+  <w:style w:type="character" w:customStyle="1" w:styleId="IntenseQuoteChar">
+    <w:name w:val="Intense Quote Char"/>
+    <w:basedOn w:val="DefaultParagraphFont"/>
+    <w:link w:val="IntenseQuote"/>
     <w:uiPriority w:val="30"/>
     <w:rsid w:val="00015B01"/>
     <w:rPr>
@@ -1946,9 +1668,9 @@
       <w:color w:val="0F4761" w:themeColor="accent1" w:themeShade="BF"/>
     </w:rPr>
   </w:style>
-  <w:style w:type="character" w:styleId="ad">
+  <w:style w:type="character" w:styleId="IntenseReference">
     <w:name w:val="Intense Reference"/>
-    <w:basedOn w:val="a0"/>
+    <w:basedOn w:val="DefaultParagraphFont"/>
     <w:uiPriority w:val="32"/>
     <w:qFormat/>
     <w:rsid w:val="00015B01"/>

--- a/209238187_208251215.docx
+++ b/209238187_208251215.docx
@@ -67,7 +67,21 @@
         <w:rPr>
           <w:rFonts w:asciiTheme="majorBidi" w:hAnsiTheme="majorBidi" w:cstheme="majorBidi"/>
         </w:rPr>
-        <w:t>, every program in L1 can be transformed into an equivalent program in L11. The define form is simply syntactic sugar for naming values or functions. Therefore, we can replace each use of a defined name with its actual value or expression, and the behavior of the program will remain the same.</w:t>
+        <w:t xml:space="preserve">, every program in L1 can be transformed into an equivalent program in L11. The </w:t>
+      </w:r>
+      <w:proofErr w:type="gramStart"/>
+      <w:r>
+        <w:rPr>
+          <w:rFonts w:asciiTheme="majorBidi" w:hAnsiTheme="majorBidi" w:cstheme="majorBidi"/>
+        </w:rPr>
+        <w:t>define form</w:t>
+      </w:r>
+      <w:proofErr w:type="gramEnd"/>
+      <w:r>
+        <w:rPr>
+          <w:rFonts w:asciiTheme="majorBidi" w:hAnsiTheme="majorBidi" w:cstheme="majorBidi"/>
+        </w:rPr>
+        <w:t xml:space="preserve"> is simply syntactic sugar for naming values or functions. Therefore, we can replace each use of a defined name with its actual value or expression, and the behavior of the program will remain the same.</w:t>
       </w:r>
     </w:p>
     <w:p>
@@ -86,31 +100,27 @@
         <w:rPr>
           <w:rFonts w:asciiTheme="majorBidi" w:hAnsiTheme="majorBidi" w:cstheme="majorBidi"/>
         </w:rPr>
-        <w:t>Yes</w:t>
-      </w:r>
-      <w:r>
-        <w:rPr>
-          <w:rFonts w:asciiTheme="majorBidi" w:hAnsiTheme="majorBidi" w:cstheme="majorBidi"/>
-        </w:rPr>
-        <w:t xml:space="preserve">, there are programs in L2 that cannot be transformed into equivalent programs in L21 without changing their behavior. This is true for cases involving recursion. In L2, define is used not only for defining variables but also for enabling </w:t>
-      </w:r>
-      <w:r>
-        <w:rPr>
-          <w:rFonts w:asciiTheme="majorBidi" w:hAnsiTheme="majorBidi" w:cstheme="majorBidi"/>
-        </w:rPr>
-        <w:t>giving names to</w:t>
-      </w:r>
-      <w:r>
-        <w:rPr>
-          <w:rFonts w:asciiTheme="majorBidi" w:hAnsiTheme="majorBidi" w:cstheme="majorBidi"/>
-        </w:rPr>
-        <w:t xml:space="preserve"> functions, which cannot be expressed using only lambda expressions</w:t>
-      </w:r>
-      <w:r>
-        <w:rPr>
-          <w:rFonts w:asciiTheme="majorBidi" w:hAnsiTheme="majorBidi" w:cstheme="majorBidi"/>
-        </w:rPr>
-        <w:t>.</w:t>
+        <w:t>No, e</w:t>
+      </w:r>
+      <w:r>
+        <w:rPr>
+          <w:rFonts w:asciiTheme="majorBidi" w:hAnsiTheme="majorBidi" w:cstheme="majorBidi"/>
+        </w:rPr>
+        <w:t xml:space="preserve">very L2 program can be transformed into an equivalent L21 program, because </w:t>
+      </w:r>
+      <w:proofErr w:type="gramStart"/>
+      <w:r>
+        <w:rPr>
+          <w:rFonts w:asciiTheme="majorBidi" w:hAnsiTheme="majorBidi" w:cstheme="majorBidi"/>
+        </w:rPr>
+        <w:t>define</w:t>
+      </w:r>
+      <w:proofErr w:type="gramEnd"/>
+      <w:r>
+        <w:rPr>
+          <w:rFonts w:asciiTheme="majorBidi" w:hAnsiTheme="majorBidi" w:cstheme="majorBidi"/>
+        </w:rPr>
+        <w:t xml:space="preserve"> is merely syntactic sugar for naming values and functions, which can be replaced by lambda expressions and immediate application. Even recursion, which typically uses define, can be expressed in L21 using fixed-point combinators like the Y combinator. Thus, no program in L2 fundamentally requires define for its semantics, only for convenience.</w:t>
       </w:r>
     </w:p>
     <w:p>
@@ -123,16 +133,125 @@
         <w:bidi w:val="0"/>
         <w:rPr>
           <w:rFonts w:asciiTheme="majorBidi" w:hAnsiTheme="majorBidi" w:cstheme="majorBidi"/>
-          <w:color w:val="FF0000"/>
-        </w:rPr>
-      </w:pPr>
-      <w:r>
-        <w:rPr>
-          <w:rFonts w:asciiTheme="majorBidi" w:hAnsiTheme="majorBidi" w:cstheme="majorBidi"/>
-          <w:color w:val="FF0000"/>
-          <w:rtl/>
-        </w:rPr>
-        <w:t>לחינח</w:t>
+        </w:rPr>
+      </w:pPr>
+      <w:r>
+        <w:rPr>
+          <w:rFonts w:asciiTheme="majorBidi" w:hAnsiTheme="majorBidi" w:cstheme="majorBidi"/>
+        </w:rPr>
+        <w:t xml:space="preserve">No, there </w:t>
+      </w:r>
+      <w:proofErr w:type="gramStart"/>
+      <w:r>
+        <w:rPr>
+          <w:rFonts w:asciiTheme="majorBidi" w:hAnsiTheme="majorBidi" w:cstheme="majorBidi"/>
+        </w:rPr>
+        <w:t xml:space="preserve">are no </w:t>
+      </w:r>
+      <w:r>
+        <w:rPr>
+          <w:rFonts w:asciiTheme="majorBidi" w:hAnsiTheme="majorBidi" w:cstheme="majorBidi"/>
+        </w:rPr>
+        <w:t>are</w:t>
+      </w:r>
+      <w:proofErr w:type="gramEnd"/>
+      <w:r>
+        <w:rPr>
+          <w:rFonts w:asciiTheme="majorBidi" w:hAnsiTheme="majorBidi" w:cstheme="majorBidi"/>
+        </w:rPr>
+        <w:t xml:space="preserve"> programs in L2</w:t>
+      </w:r>
+      <w:r>
+        <w:rPr>
+          <w:rFonts w:asciiTheme="majorBidi" w:hAnsiTheme="majorBidi" w:cstheme="majorBidi"/>
+        </w:rPr>
+        <w:t>2</w:t>
+      </w:r>
+      <w:r>
+        <w:rPr>
+          <w:rFonts w:asciiTheme="majorBidi" w:hAnsiTheme="majorBidi" w:cstheme="majorBidi"/>
+        </w:rPr>
+        <w:t xml:space="preserve"> that cannot be transformed into equivalent programs in</w:t>
+      </w:r>
+      <w:r>
+        <w:rPr>
+          <w:rFonts w:asciiTheme="majorBidi" w:hAnsiTheme="majorBidi" w:cstheme="majorBidi"/>
+        </w:rPr>
+        <w:t xml:space="preserve"> L2. For programs with</w:t>
+      </w:r>
+      <w:r>
+        <w:rPr>
+          <w:rFonts w:asciiTheme="majorBidi" w:hAnsiTheme="majorBidi" w:cstheme="majorBidi"/>
+        </w:rPr>
+        <w:t xml:space="preserve"> lambda containing</w:t>
+      </w:r>
+      <w:r>
+        <w:rPr>
+          <w:rFonts w:asciiTheme="majorBidi" w:hAnsiTheme="majorBidi" w:cstheme="majorBidi"/>
+        </w:rPr>
+        <w:t xml:space="preserve"> more </w:t>
+      </w:r>
+      <w:proofErr w:type="spellStart"/>
+      <w:r>
+        <w:rPr>
+          <w:rFonts w:asciiTheme="majorBidi" w:hAnsiTheme="majorBidi" w:cstheme="majorBidi"/>
+        </w:rPr>
+        <w:t>then</w:t>
+      </w:r>
+      <w:proofErr w:type="spellEnd"/>
+      <w:r>
+        <w:rPr>
+          <w:rFonts w:asciiTheme="majorBidi" w:hAnsiTheme="majorBidi" w:cstheme="majorBidi"/>
+        </w:rPr>
+        <w:t xml:space="preserve"> one parameter we can c</w:t>
+      </w:r>
+      <w:r>
+        <w:rPr>
+          <w:rFonts w:asciiTheme="majorBidi" w:hAnsiTheme="majorBidi" w:cstheme="majorBidi"/>
+        </w:rPr>
+        <w:t>reate a nested lambda for example:</w:t>
+      </w:r>
+      <w:r>
+        <w:rPr>
+          <w:rFonts w:asciiTheme="majorBidi" w:hAnsiTheme="majorBidi" w:cstheme="majorBidi"/>
+        </w:rPr>
+        <w:br/>
+        <w:t>(lambda (a b)…) will transferred into (lambda(a) (lambda(b) …).</w:t>
+      </w:r>
+      <w:r>
+        <w:rPr>
+          <w:rFonts w:asciiTheme="majorBidi" w:hAnsiTheme="majorBidi" w:cstheme="majorBidi"/>
+        </w:rPr>
+        <w:br/>
+        <w:t xml:space="preserve">Because functions in L2 are functional(no </w:t>
+      </w:r>
+      <w:proofErr w:type="spellStart"/>
+      <w:r>
+        <w:rPr>
+          <w:rFonts w:asciiTheme="majorBidi" w:hAnsiTheme="majorBidi" w:cstheme="majorBidi"/>
+        </w:rPr>
+        <w:t>side affects</w:t>
+      </w:r>
+      <w:proofErr w:type="spellEnd"/>
+      <w:r>
+        <w:rPr>
+          <w:rFonts w:asciiTheme="majorBidi" w:hAnsiTheme="majorBidi" w:cstheme="majorBidi"/>
+        </w:rPr>
+        <w:t xml:space="preserve">, printing, </w:t>
+      </w:r>
+      <w:proofErr w:type="spellStart"/>
+      <w:r>
+        <w:rPr>
+          <w:rFonts w:asciiTheme="majorBidi" w:hAnsiTheme="majorBidi" w:cstheme="majorBidi"/>
+        </w:rPr>
+        <w:t>etc</w:t>
+      </w:r>
+      <w:proofErr w:type="spellEnd"/>
+      <w:r>
+        <w:rPr>
+          <w:rFonts w:asciiTheme="majorBidi" w:hAnsiTheme="majorBidi" w:cstheme="majorBidi"/>
+        </w:rPr>
+        <w:t xml:space="preserve"> …) so the last expression in the lambda body will be the one that we will need to return.</w:t>
       </w:r>
     </w:p>
     <w:p>
@@ -151,7 +270,21 @@
         <w:rPr>
           <w:rFonts w:asciiTheme="majorBidi" w:hAnsiTheme="majorBidi" w:cstheme="majorBidi"/>
         </w:rPr>
-        <w:t>Yes, there are programs in L2 that cannot be transformed into equivalent programs in L23. As we studied in the lectures, L2 is Turing complete, so it allows the implementation of higher-order functions like map, which can take a lambda and a list, and apply the lambda to each element (as we did in L3). However, in L23, where functions cannot be passed as arguments, it is not possible to implement map in a general way. Therefore, programs that rely on passing functions as arguments such as map cannot be expressed in L23.</w:t>
+        <w:t xml:space="preserve">Yes, there are programs in L2 that cannot be transformed into equivalent programs in L23. As we studied in the lectures, L2 is Turing complete, so it allows the implementation of higher-order functions like map, which can take a lambda and a list, and apply the lambda to each element (as we did in L3). However, in L23, where functions cannot be passed as arguments, it is not possible to implement map in a general way. Therefore, programs that rely on passing </w:t>
+      </w:r>
+      <w:proofErr w:type="gramStart"/>
+      <w:r>
+        <w:rPr>
+          <w:rFonts w:asciiTheme="majorBidi" w:hAnsiTheme="majorBidi" w:cstheme="majorBidi"/>
+        </w:rPr>
+        <w:t>functions as arguments</w:t>
+      </w:r>
+      <w:proofErr w:type="gramEnd"/>
+      <w:r>
+        <w:rPr>
+          <w:rFonts w:asciiTheme="majorBidi" w:hAnsiTheme="majorBidi" w:cstheme="majorBidi"/>
+        </w:rPr>
+        <w:t xml:space="preserve"> such as map cannot be expressed in L23.</w:t>
       </w:r>
     </w:p>
     <w:p>
@@ -191,7 +324,23 @@
           <w:rFonts w:asciiTheme="majorBidi" w:hAnsiTheme="majorBidi" w:cstheme="majorBidi"/>
           <w:u w:val="single"/>
         </w:rPr>
-        <w:t>As a primitive operators:</w:t>
+        <w:t xml:space="preserve">As a </w:t>
+      </w:r>
+      <w:proofErr w:type="gramStart"/>
+      <w:r>
+        <w:rPr>
+          <w:rFonts w:asciiTheme="majorBidi" w:hAnsiTheme="majorBidi" w:cstheme="majorBidi"/>
+          <w:u w:val="single"/>
+        </w:rPr>
+        <w:t>primitive operators</w:t>
+      </w:r>
+      <w:proofErr w:type="gramEnd"/>
+      <w:r>
+        <w:rPr>
+          <w:rFonts w:asciiTheme="majorBidi" w:hAnsiTheme="majorBidi" w:cstheme="majorBidi"/>
+          <w:u w:val="single"/>
+        </w:rPr>
+        <w:t>:</w:t>
       </w:r>
     </w:p>
     <w:p>
@@ -225,11 +374,33 @@
           <w:rFonts w:asciiTheme="majorBidi" w:hAnsiTheme="majorBidi" w:cstheme="majorBidi"/>
         </w:rPr>
       </w:pPr>
-      <w:r>
-        <w:rPr>
-          <w:rFonts w:asciiTheme="majorBidi" w:hAnsiTheme="majorBidi" w:cstheme="majorBidi"/>
-        </w:rPr>
-        <w:t>dict | dict? | get</w:t>
+      <w:proofErr w:type="spellStart"/>
+      <w:r>
+        <w:rPr>
+          <w:rFonts w:asciiTheme="majorBidi" w:hAnsiTheme="majorBidi" w:cstheme="majorBidi"/>
+        </w:rPr>
+        <w:t>dict</w:t>
+      </w:r>
+      <w:proofErr w:type="spellEnd"/>
+      <w:r>
+        <w:rPr>
+          <w:rFonts w:asciiTheme="majorBidi" w:hAnsiTheme="majorBidi" w:cstheme="majorBidi"/>
+        </w:rPr>
+        <w:t xml:space="preserve"> | </w:t>
+      </w:r>
+      <w:proofErr w:type="spellStart"/>
+      <w:r>
+        <w:rPr>
+          <w:rFonts w:asciiTheme="majorBidi" w:hAnsiTheme="majorBidi" w:cstheme="majorBidi"/>
+        </w:rPr>
+        <w:t>dict</w:t>
+      </w:r>
+      <w:proofErr w:type="spellEnd"/>
+      <w:r>
+        <w:rPr>
+          <w:rFonts w:asciiTheme="majorBidi" w:hAnsiTheme="majorBidi" w:cstheme="majorBidi"/>
+        </w:rPr>
+        <w:t>? | get</w:t>
       </w:r>
     </w:p>
     <w:p>
@@ -271,11 +442,19 @@
         </w:rPr>
         <w:t>We will add new form &lt;</w:t>
       </w:r>
-      <w:r>
-        <w:rPr>
-          <w:rFonts w:asciiTheme="majorBidi" w:hAnsiTheme="majorBidi" w:cstheme="majorBidi"/>
-        </w:rPr>
-        <w:t>dict-entry</w:t>
+      <w:proofErr w:type="spellStart"/>
+      <w:r>
+        <w:rPr>
+          <w:rFonts w:asciiTheme="majorBidi" w:hAnsiTheme="majorBidi" w:cstheme="majorBidi"/>
+        </w:rPr>
+        <w:t>dict</w:t>
+      </w:r>
+      <w:proofErr w:type="spellEnd"/>
+      <w:r>
+        <w:rPr>
+          <w:rFonts w:asciiTheme="majorBidi" w:hAnsiTheme="majorBidi" w:cstheme="majorBidi"/>
+        </w:rPr>
+        <w:t>-entry</w:t>
       </w:r>
       <w:r>
         <w:rPr>
@@ -300,7 +479,35 @@
         <w:rPr>
           <w:rFonts w:asciiTheme="majorBidi" w:hAnsiTheme="majorBidi" w:cstheme="majorBidi"/>
         </w:rPr>
-        <w:t>&lt;dict-entry&gt; ::= (</w:t>
+        <w:t>&lt;</w:t>
+      </w:r>
+      <w:proofErr w:type="spellStart"/>
+      <w:r>
+        <w:rPr>
+          <w:rFonts w:asciiTheme="majorBidi" w:hAnsiTheme="majorBidi" w:cstheme="majorBidi"/>
+        </w:rPr>
+        <w:t>dict</w:t>
+      </w:r>
+      <w:proofErr w:type="spellEnd"/>
+      <w:r>
+        <w:rPr>
+          <w:rFonts w:asciiTheme="majorBidi" w:hAnsiTheme="majorBidi" w:cstheme="majorBidi"/>
+        </w:rPr>
+        <w:t>-entry</w:t>
+      </w:r>
+      <w:proofErr w:type="gramStart"/>
+      <w:r>
+        <w:rPr>
+          <w:rFonts w:asciiTheme="majorBidi" w:hAnsiTheme="majorBidi" w:cstheme="majorBidi"/>
+        </w:rPr>
+        <w:t>&gt; ::=</w:t>
+      </w:r>
+      <w:proofErr w:type="gramEnd"/>
+      <w:r>
+        <w:rPr>
+          <w:rFonts w:asciiTheme="majorBidi" w:hAnsiTheme="majorBidi" w:cstheme="majorBidi"/>
+        </w:rPr>
+        <w:t xml:space="preserve"> (</w:t>
       </w:r>
       <w:r>
         <w:rPr>
@@ -312,7 +519,21 @@
         <w:rPr>
           <w:rFonts w:asciiTheme="majorBidi" w:hAnsiTheme="majorBidi" w:cstheme="majorBidi"/>
         </w:rPr>
-        <w:t xml:space="preserve"> &lt;cexp&gt;)</w:t>
+        <w:t xml:space="preserve"> &lt;</w:t>
+      </w:r>
+      <w:proofErr w:type="spellStart"/>
+      <w:r>
+        <w:rPr>
+          <w:rFonts w:asciiTheme="majorBidi" w:hAnsiTheme="majorBidi" w:cstheme="majorBidi"/>
+        </w:rPr>
+        <w:t>cexp</w:t>
+      </w:r>
+      <w:proofErr w:type="spellEnd"/>
+      <w:r>
+        <w:rPr>
+          <w:rFonts w:asciiTheme="majorBidi" w:hAnsiTheme="majorBidi" w:cstheme="majorBidi"/>
+        </w:rPr>
+        <w:t>&gt;)</w:t>
       </w:r>
       <w:r>
         <w:rPr>
@@ -324,7 +545,29 @@
         <w:rPr>
           <w:rFonts w:asciiTheme="majorBidi" w:hAnsiTheme="majorBidi" w:cstheme="majorBidi"/>
         </w:rPr>
-        <w:t>/ DictEntry(key:</w:t>
+        <w:t xml:space="preserve">/ </w:t>
+      </w:r>
+      <w:proofErr w:type="spellStart"/>
+      <w:proofErr w:type="gramStart"/>
+      <w:r>
+        <w:rPr>
+          <w:rFonts w:asciiTheme="majorBidi" w:hAnsiTheme="majorBidi" w:cstheme="majorBidi"/>
+        </w:rPr>
+        <w:t>DictEntry</w:t>
+      </w:r>
+      <w:proofErr w:type="spellEnd"/>
+      <w:r>
+        <w:rPr>
+          <w:rFonts w:asciiTheme="majorBidi" w:hAnsiTheme="majorBidi" w:cstheme="majorBidi"/>
+        </w:rPr>
+        <w:t>(</w:t>
+      </w:r>
+      <w:proofErr w:type="spellStart"/>
+      <w:r>
+        <w:rPr>
+          <w:rFonts w:asciiTheme="majorBidi" w:hAnsiTheme="majorBidi" w:cstheme="majorBidi"/>
+        </w:rPr>
+        <w:t>key:</w:t>
       </w:r>
       <w:r>
         <w:rPr>
@@ -332,11 +575,27 @@
         </w:rPr>
         <w:t>symbol</w:t>
       </w:r>
-      <w:r>
-        <w:rPr>
-          <w:rFonts w:asciiTheme="majorBidi" w:hAnsiTheme="majorBidi" w:cstheme="majorBidi"/>
-        </w:rPr>
-        <w:t>, val: CExp)</w:t>
+      <w:proofErr w:type="spellEnd"/>
+      <w:proofErr w:type="gramEnd"/>
+      <w:r>
+        <w:rPr>
+          <w:rFonts w:asciiTheme="majorBidi" w:hAnsiTheme="majorBidi" w:cstheme="majorBidi"/>
+        </w:rPr>
+        <w:t xml:space="preserve">, </w:t>
+      </w:r>
+      <w:proofErr w:type="spellStart"/>
+      <w:r>
+        <w:rPr>
+          <w:rFonts w:asciiTheme="majorBidi" w:hAnsiTheme="majorBidi" w:cstheme="majorBidi"/>
+        </w:rPr>
+        <w:t>val</w:t>
+      </w:r>
+      <w:proofErr w:type="spellEnd"/>
+      <w:r>
+        <w:rPr>
+          <w:rFonts w:asciiTheme="majorBidi" w:hAnsiTheme="majorBidi" w:cstheme="majorBidi"/>
+        </w:rPr>
+        <w:t>: CExp)</w:t>
       </w:r>
     </w:p>
     <w:p>
@@ -355,7 +614,21 @@
         <w:rPr>
           <w:rFonts w:asciiTheme="majorBidi" w:hAnsiTheme="majorBidi" w:cstheme="majorBidi"/>
         </w:rPr>
-        <w:t>We will add to &lt;cexp&gt; the following:</w:t>
+        <w:t>We will add to &lt;</w:t>
+      </w:r>
+      <w:proofErr w:type="spellStart"/>
+      <w:r>
+        <w:rPr>
+          <w:rFonts w:asciiTheme="majorBidi" w:hAnsiTheme="majorBidi" w:cstheme="majorBidi"/>
+        </w:rPr>
+        <w:t>cexp</w:t>
+      </w:r>
+      <w:proofErr w:type="spellEnd"/>
+      <w:r>
+        <w:rPr>
+          <w:rFonts w:asciiTheme="majorBidi" w:hAnsiTheme="majorBidi" w:cstheme="majorBidi"/>
+        </w:rPr>
+        <w:t>&gt; the following:</w:t>
       </w:r>
     </w:p>
     <w:p>
@@ -374,8 +647,16 @@
         <w:rPr>
           <w:rFonts w:asciiTheme="majorBidi" w:hAnsiTheme="majorBidi" w:cstheme="majorBidi"/>
         </w:rPr>
-        <w:t>(dict</w:t>
-      </w:r>
+        <w:t>(</w:t>
+      </w:r>
+      <w:proofErr w:type="spellStart"/>
+      <w:r>
+        <w:rPr>
+          <w:rFonts w:asciiTheme="majorBidi" w:hAnsiTheme="majorBidi" w:cstheme="majorBidi"/>
+        </w:rPr>
+        <w:t>dict</w:t>
+      </w:r>
+      <w:proofErr w:type="spellEnd"/>
       <w:r>
         <w:rPr>
           <w:rFonts w:asciiTheme="majorBidi" w:hAnsiTheme="majorBidi" w:cstheme="majorBidi"/>
@@ -388,12 +669,21 @@
         </w:rPr>
         <w:t>(&lt;</w:t>
       </w:r>
-      <w:r>
-        <w:rPr>
-          <w:rFonts w:asciiTheme="majorBidi" w:hAnsiTheme="majorBidi" w:cstheme="majorBidi"/>
-        </w:rPr>
-        <w:t>dict-entry</w:t>
-      </w:r>
+      <w:proofErr w:type="spellStart"/>
+      <w:r>
+        <w:rPr>
+          <w:rFonts w:asciiTheme="majorBidi" w:hAnsiTheme="majorBidi" w:cstheme="majorBidi"/>
+        </w:rPr>
+        <w:t>dict</w:t>
+      </w:r>
+      <w:proofErr w:type="spellEnd"/>
+      <w:r>
+        <w:rPr>
+          <w:rFonts w:asciiTheme="majorBidi" w:hAnsiTheme="majorBidi" w:cstheme="majorBidi"/>
+        </w:rPr>
+        <w:t>-entry</w:t>
+      </w:r>
+      <w:proofErr w:type="gramStart"/>
       <w:r>
         <w:rPr>
           <w:rFonts w:asciiTheme="majorBidi" w:hAnsiTheme="majorBidi" w:cstheme="majorBidi"/>
@@ -406,17 +696,42 @@
         </w:rPr>
         <w:t>*</w:t>
       </w:r>
+      <w:proofErr w:type="gramEnd"/>
       <w:r>
         <w:rPr>
           <w:rFonts w:asciiTheme="majorBidi" w:hAnsiTheme="majorBidi" w:cstheme="majorBidi"/>
         </w:rPr>
         <w:t xml:space="preserve">)       / </w:t>
       </w:r>
-      <w:r>
-        <w:rPr>
-          <w:rFonts w:asciiTheme="majorBidi" w:hAnsiTheme="majorBidi" w:cstheme="majorBidi"/>
-        </w:rPr>
-        <w:t>DictExp(entries:DictEntry[])</w:t>
+      <w:proofErr w:type="spellStart"/>
+      <w:r>
+        <w:rPr>
+          <w:rFonts w:asciiTheme="majorBidi" w:hAnsiTheme="majorBidi" w:cstheme="majorBidi"/>
+        </w:rPr>
+        <w:t>DictExp</w:t>
+      </w:r>
+      <w:proofErr w:type="spellEnd"/>
+      <w:r>
+        <w:rPr>
+          <w:rFonts w:asciiTheme="majorBidi" w:hAnsiTheme="majorBidi" w:cstheme="majorBidi"/>
+        </w:rPr>
+        <w:t>(</w:t>
+      </w:r>
+      <w:proofErr w:type="spellStart"/>
+      <w:proofErr w:type="gramStart"/>
+      <w:r>
+        <w:rPr>
+          <w:rFonts w:asciiTheme="majorBidi" w:hAnsiTheme="majorBidi" w:cstheme="majorBidi"/>
+        </w:rPr>
+        <w:t>entries:DictEntry</w:t>
+      </w:r>
+      <w:proofErr w:type="spellEnd"/>
+      <w:proofErr w:type="gramEnd"/>
+      <w:r>
+        <w:rPr>
+          <w:rFonts w:asciiTheme="majorBidi" w:hAnsiTheme="majorBidi" w:cstheme="majorBidi"/>
+        </w:rPr>
+        <w:t>[])</w:t>
       </w:r>
     </w:p>
     <w:p>
@@ -447,7 +762,35 @@
         <w:rPr>
           <w:rFonts w:asciiTheme="majorBidi" w:hAnsiTheme="majorBidi" w:cstheme="majorBidi"/>
         </w:rPr>
-        <w:t xml:space="preserve"> &lt;cexp&gt; &lt;cexp&gt;)</w:t>
+        <w:t xml:space="preserve"> &lt;</w:t>
+      </w:r>
+      <w:proofErr w:type="spellStart"/>
+      <w:r>
+        <w:rPr>
+          <w:rFonts w:asciiTheme="majorBidi" w:hAnsiTheme="majorBidi" w:cstheme="majorBidi"/>
+        </w:rPr>
+        <w:t>cexp</w:t>
+      </w:r>
+      <w:proofErr w:type="spellEnd"/>
+      <w:r>
+        <w:rPr>
+          <w:rFonts w:asciiTheme="majorBidi" w:hAnsiTheme="majorBidi" w:cstheme="majorBidi"/>
+        </w:rPr>
+        <w:t>&gt; &lt;</w:t>
+      </w:r>
+      <w:proofErr w:type="spellStart"/>
+      <w:r>
+        <w:rPr>
+          <w:rFonts w:asciiTheme="majorBidi" w:hAnsiTheme="majorBidi" w:cstheme="majorBidi"/>
+        </w:rPr>
+        <w:t>cexp</w:t>
+      </w:r>
+      <w:proofErr w:type="spellEnd"/>
+      <w:r>
+        <w:rPr>
+          <w:rFonts w:asciiTheme="majorBidi" w:hAnsiTheme="majorBidi" w:cstheme="majorBidi"/>
+        </w:rPr>
+        <w:t>&gt;)</w:t>
       </w:r>
       <w:r>
         <w:rPr>
@@ -459,7 +802,37 @@
         <w:rPr>
           <w:rFonts w:asciiTheme="majorBidi" w:hAnsiTheme="majorBidi" w:cstheme="majorBidi"/>
         </w:rPr>
-        <w:t>/ DictRefExp(dict: CExp, key: CExp)</w:t>
+        <w:t xml:space="preserve">/ </w:t>
+      </w:r>
+      <w:proofErr w:type="spellStart"/>
+      <w:proofErr w:type="gramStart"/>
+      <w:r>
+        <w:rPr>
+          <w:rFonts w:asciiTheme="majorBidi" w:hAnsiTheme="majorBidi" w:cstheme="majorBidi"/>
+        </w:rPr>
+        <w:t>DictRefExp</w:t>
+      </w:r>
+      <w:proofErr w:type="spellEnd"/>
+      <w:r>
+        <w:rPr>
+          <w:rFonts w:asciiTheme="majorBidi" w:hAnsiTheme="majorBidi" w:cstheme="majorBidi"/>
+        </w:rPr>
+        <w:t>(</w:t>
+      </w:r>
+      <w:proofErr w:type="spellStart"/>
+      <w:proofErr w:type="gramEnd"/>
+      <w:r>
+        <w:rPr>
+          <w:rFonts w:asciiTheme="majorBidi" w:hAnsiTheme="majorBidi" w:cstheme="majorBidi"/>
+        </w:rPr>
+        <w:t>dict</w:t>
+      </w:r>
+      <w:proofErr w:type="spellEnd"/>
+      <w:r>
+        <w:rPr>
+          <w:rFonts w:asciiTheme="majorBidi" w:hAnsiTheme="majorBidi" w:cstheme="majorBidi"/>
+        </w:rPr>
+        <w:t>: CExp, key: CExp)</w:t>
       </w:r>
     </w:p>
     <w:p>
@@ -490,7 +863,7 @@
         <w:rPr>
           <w:rFonts w:asciiTheme="majorBidi" w:hAnsiTheme="majorBidi" w:cstheme="majorBidi"/>
         </w:rPr>
-        <w:t>.</w:t>
+        <w:t xml:space="preserve"> – in the code.</w:t>
       </w:r>
     </w:p>
     <w:p>
@@ -522,8 +895,8 @@
       <w:pPr>
         <w:pStyle w:val="ListParagraph"/>
         <w:numPr>
-          <w:ilvl w:val="2"/>
-          <w:numId w:val="2"/>
+          <w:ilvl w:val="4"/>
+          <w:numId w:val="3"/>
         </w:numPr>
         <w:bidi w:val="0"/>
         <w:rPr>
@@ -534,32 +907,541 @@
         <w:rPr>
           <w:rFonts w:asciiTheme="majorBidi" w:hAnsiTheme="majorBidi" w:cstheme="majorBidi"/>
         </w:rPr>
-        <w:t>Q:</w:t>
-      </w:r>
-      <w:r>
+        <w:t>2.1</w:t>
+      </w:r>
+      <w:r>
+        <w:rPr>
+          <w:rFonts w:asciiTheme="majorBidi" w:hAnsiTheme="majorBidi" w:cstheme="majorBidi"/>
+        </w:rPr>
+        <w:t>,2.3</w:t>
+      </w:r>
+      <w:r>
+        <w:rPr>
+          <w:rFonts w:asciiTheme="majorBidi" w:hAnsiTheme="majorBidi" w:cstheme="majorBidi"/>
+        </w:rPr>
+        <w:t xml:space="preserve"> – </w:t>
+      </w:r>
+      <w:r>
+        <w:rPr>
+          <w:rFonts w:asciiTheme="majorBidi" w:hAnsiTheme="majorBidi" w:cstheme="majorBidi"/>
+        </w:rPr>
+        <w:t xml:space="preserve">No need to for modification of the implementation because </w:t>
+      </w:r>
+      <w:proofErr w:type="spellStart"/>
+      <w:r>
+        <w:rPr>
+          <w:rFonts w:asciiTheme="majorBidi" w:hAnsiTheme="majorBidi" w:cstheme="majorBidi"/>
+        </w:rPr>
+        <w:t>dict</w:t>
+      </w:r>
+      <w:proofErr w:type="spellEnd"/>
+      <w:r>
+        <w:rPr>
+          <w:rFonts w:asciiTheme="majorBidi" w:hAnsiTheme="majorBidi" w:cstheme="majorBidi"/>
+        </w:rPr>
+        <w:t xml:space="preserve"> is implemented as a primitive operator and we are assuming that the evaluation of </w:t>
+      </w:r>
+      <w:r>
+        <w:rPr>
+          <w:rFonts w:asciiTheme="majorBidi" w:hAnsiTheme="majorBidi" w:cstheme="majorBidi"/>
+        </w:rPr>
+        <w:t>primitive operator</w:t>
+      </w:r>
+      <w:r>
+        <w:rPr>
+          <w:rFonts w:asciiTheme="majorBidi" w:hAnsiTheme="majorBidi" w:cstheme="majorBidi"/>
+        </w:rPr>
+        <w:t>s is only when we call them.</w:t>
+      </w:r>
+      <w:r>
+        <w:rPr>
+          <w:rFonts w:asciiTheme="majorBidi" w:hAnsiTheme="majorBidi" w:cstheme="majorBidi"/>
+        </w:rPr>
+        <w:br/>
+      </w:r>
+      <w:r>
+        <w:rPr>
+          <w:rFonts w:asciiTheme="majorBidi" w:hAnsiTheme="majorBidi" w:cstheme="majorBidi"/>
+        </w:rPr>
+        <w:lastRenderedPageBreak/>
+        <w:t xml:space="preserve">2.2 – </w:t>
+      </w:r>
+      <w:r>
+        <w:rPr>
+          <w:rFonts w:asciiTheme="majorBidi" w:hAnsiTheme="majorBidi" w:cstheme="majorBidi"/>
+        </w:rPr>
+        <w:t xml:space="preserve">In 2.2, modification of the implementation is required because when evaluating the </w:t>
+      </w:r>
+      <w:proofErr w:type="spellStart"/>
+      <w:r>
+        <w:rPr>
+          <w:rFonts w:asciiTheme="majorBidi" w:hAnsiTheme="majorBidi" w:cstheme="majorBidi"/>
+        </w:rPr>
+        <w:t>dict</w:t>
+      </w:r>
+      <w:proofErr w:type="spellEnd"/>
+      <w:r>
+        <w:rPr>
+          <w:rFonts w:asciiTheme="majorBidi" w:hAnsiTheme="majorBidi" w:cstheme="majorBidi"/>
+        </w:rPr>
+        <w:t xml:space="preserve"> special form, the implementation currently evaluates each </w:t>
+      </w:r>
+      <w:proofErr w:type="spellStart"/>
+      <w:r>
+        <w:rPr>
+          <w:rFonts w:asciiTheme="majorBidi" w:hAnsiTheme="majorBidi" w:cstheme="majorBidi"/>
+        </w:rPr>
+        <w:t>DictEntry</w:t>
+      </w:r>
+      <w:proofErr w:type="spellEnd"/>
+      <w:r>
+        <w:rPr>
+          <w:rFonts w:asciiTheme="majorBidi" w:hAnsiTheme="majorBidi" w:cstheme="majorBidi"/>
+        </w:rPr>
+        <w:t xml:space="preserve"> value immediately during the construction of the dictionary. In normal order evaluation, this should be delayed, and the values should remain unevaluated until they are explicitly needed (for example, when accessed via get).</w:t>
+      </w:r>
+      <w:r>
+        <w:rPr>
+          <w:rFonts w:asciiTheme="majorBidi" w:hAnsiTheme="majorBidi" w:cstheme="majorBidi"/>
+        </w:rPr>
         <w:t xml:space="preserve"> </w:t>
-      </w:r>
-      <w:r>
-        <w:rPr>
-          <w:rFonts w:asciiTheme="majorBidi" w:hAnsiTheme="majorBidi" w:cstheme="majorBidi"/>
-        </w:rPr>
-        <w:t>Should your implementations for the three dictionary versions(2.1, 2.2, 2.3) be modified for the case of normal order?</w:t>
       </w:r>
     </w:p>
     <w:p>
       <w:pPr>
         <w:pStyle w:val="ListParagraph"/>
+        <w:numPr>
+          <w:ilvl w:val="4"/>
+          <w:numId w:val="3"/>
+        </w:numPr>
         <w:bidi w:val="0"/>
-        <w:ind w:left="1224"/>
-        <w:rPr>
-          <w:rFonts w:asciiTheme="majorBidi" w:hAnsiTheme="majorBidi" w:cstheme="majorBidi"/>
-        </w:rPr>
-      </w:pPr>
-      <w:r>
-        <w:rPr>
-          <w:rFonts w:asciiTheme="majorBidi" w:hAnsiTheme="majorBidi" w:cstheme="majorBidi"/>
-        </w:rPr>
-        <w:t xml:space="preserve">A: </w:t>
+        <w:rPr>
+          <w:rFonts w:asciiTheme="majorBidi" w:hAnsiTheme="majorBidi" w:cstheme="majorBidi"/>
+        </w:rPr>
+      </w:pPr>
+      <w:r>
+        <w:rPr>
+          <w:rFonts w:asciiTheme="majorBidi" w:hAnsiTheme="majorBidi" w:cstheme="majorBidi"/>
+        </w:rPr>
+        <w:t>2.1</w:t>
+      </w:r>
+      <w:r>
+        <w:rPr>
+          <w:rFonts w:asciiTheme="majorBidi" w:hAnsiTheme="majorBidi" w:cstheme="majorBidi"/>
+        </w:rPr>
+        <w:t>, 2.3</w:t>
+      </w:r>
+      <w:r>
+        <w:rPr>
+          <w:rFonts w:asciiTheme="majorBidi" w:hAnsiTheme="majorBidi" w:cstheme="majorBidi"/>
+        </w:rPr>
+        <w:t xml:space="preserve"> - No need for modification of the implementation. Primitive operators can access values directly from the current environment frame.</w:t>
+      </w:r>
+      <w:r>
+        <w:rPr>
+          <w:rFonts w:asciiTheme="majorBidi" w:hAnsiTheme="majorBidi" w:cstheme="majorBidi"/>
+        </w:rPr>
+        <w:br/>
+        <w:t xml:space="preserve">2.2 – </w:t>
+      </w:r>
+    </w:p>
+    <w:p>
+      <w:pPr>
+        <w:pStyle w:val="ListParagraph"/>
+        <w:numPr>
+          <w:ilvl w:val="4"/>
+          <w:numId w:val="3"/>
+        </w:numPr>
+        <w:bidi w:val="0"/>
+        <w:rPr>
+          <w:rFonts w:asciiTheme="majorBidi" w:hAnsiTheme="majorBidi" w:cstheme="majorBidi"/>
+        </w:rPr>
+      </w:pPr>
+      <w:r>
+        <w:rPr>
+          <w:rFonts w:asciiTheme="majorBidi" w:hAnsiTheme="majorBidi" w:cstheme="majorBidi"/>
+        </w:rPr>
+        <w:t>In 2.1 (primitive operator) and 2.3 (user procedure):</w:t>
+      </w:r>
+      <w:r>
+        <w:rPr>
+          <w:rFonts w:asciiTheme="majorBidi" w:hAnsiTheme="majorBidi" w:cstheme="majorBidi"/>
+        </w:rPr>
+        <w:br/>
+      </w:r>
+      <w:r>
+        <w:rPr>
+          <w:rFonts w:asciiTheme="majorBidi" w:hAnsiTheme="majorBidi" w:cstheme="majorBidi"/>
+        </w:rPr>
+        <w:t xml:space="preserve">If </w:t>
+      </w:r>
+      <w:r>
+        <w:rPr>
+          <w:rFonts w:asciiTheme="majorBidi" w:hAnsiTheme="majorBidi" w:cstheme="majorBidi"/>
+        </w:rPr>
+        <w:t>we</w:t>
+      </w:r>
+      <w:r>
+        <w:rPr>
+          <w:rFonts w:asciiTheme="majorBidi" w:hAnsiTheme="majorBidi" w:cstheme="majorBidi"/>
+        </w:rPr>
+        <w:t xml:space="preserve"> </w:t>
+      </w:r>
+      <w:r>
+        <w:rPr>
+          <w:rFonts w:asciiTheme="majorBidi" w:hAnsiTheme="majorBidi" w:cstheme="majorBidi"/>
+        </w:rPr>
+        <w:t>call</w:t>
+      </w:r>
+      <w:r>
+        <w:rPr>
+          <w:rFonts w:asciiTheme="majorBidi" w:hAnsiTheme="majorBidi" w:cstheme="majorBidi"/>
+        </w:rPr>
+        <w:t xml:space="preserve"> (</w:t>
+      </w:r>
+      <w:proofErr w:type="spellStart"/>
+      <w:r>
+        <w:rPr>
+          <w:rFonts w:asciiTheme="majorBidi" w:hAnsiTheme="majorBidi" w:cstheme="majorBidi"/>
+        </w:rPr>
+        <w:t>dict</w:t>
+      </w:r>
+      <w:proofErr w:type="spellEnd"/>
+      <w:r>
+        <w:rPr>
+          <w:rFonts w:asciiTheme="majorBidi" w:hAnsiTheme="majorBidi" w:cstheme="majorBidi"/>
+        </w:rPr>
+        <w:t xml:space="preserve"> (a 1) (b 2))</w:t>
+      </w:r>
+      <w:r>
+        <w:rPr>
+          <w:rFonts w:asciiTheme="majorBidi" w:hAnsiTheme="majorBidi" w:cstheme="majorBidi"/>
+        </w:rPr>
+        <w:t xml:space="preserve"> so t</w:t>
+      </w:r>
+      <w:r>
+        <w:rPr>
+          <w:rFonts w:asciiTheme="majorBidi" w:hAnsiTheme="majorBidi" w:cstheme="majorBidi"/>
+        </w:rPr>
+        <w:t xml:space="preserve">he interpreter would first try to evaluate (a 1) and (b 2) as </w:t>
+      </w:r>
+      <w:r>
+        <w:rPr>
+          <w:rFonts w:asciiTheme="majorBidi" w:hAnsiTheme="majorBidi" w:cstheme="majorBidi"/>
+        </w:rPr>
+        <w:t>proc</w:t>
+      </w:r>
+      <w:r>
+        <w:rPr>
+          <w:rFonts w:asciiTheme="majorBidi" w:hAnsiTheme="majorBidi" w:cstheme="majorBidi"/>
+        </w:rPr>
+        <w:t>—</w:t>
+      </w:r>
+      <w:r>
+        <w:rPr>
+          <w:rFonts w:asciiTheme="majorBidi" w:hAnsiTheme="majorBidi" w:cstheme="majorBidi"/>
+        </w:rPr>
+        <w:t>exp</w:t>
+      </w:r>
+      <w:r>
+        <w:rPr>
+          <w:rFonts w:asciiTheme="majorBidi" w:hAnsiTheme="majorBidi" w:cstheme="majorBidi"/>
+        </w:rPr>
+        <w:t xml:space="preserve"> which will return failure</w:t>
+      </w:r>
+      <w:r>
+        <w:rPr>
+          <w:rFonts w:asciiTheme="majorBidi" w:hAnsiTheme="majorBidi" w:cstheme="majorBidi"/>
+        </w:rPr>
+        <w:t>.</w:t>
+      </w:r>
+    </w:p>
+    <w:p>
+      <w:pPr>
+        <w:pStyle w:val="ListParagraph"/>
+        <w:numPr>
+          <w:ilvl w:val="4"/>
+          <w:numId w:val="3"/>
+        </w:numPr>
+        <w:bidi w:val="0"/>
+        <w:rPr>
+          <w:rFonts w:asciiTheme="majorBidi" w:hAnsiTheme="majorBidi" w:cstheme="majorBidi"/>
+        </w:rPr>
+      </w:pPr>
+      <w:r>
+        <w:rPr>
+          <w:rFonts w:asciiTheme="majorBidi" w:hAnsiTheme="majorBidi" w:cstheme="majorBidi"/>
+        </w:rPr>
+        <w:t xml:space="preserve">Are there expressions which can be defined as a field's value in </w:t>
+      </w:r>
+      <w:proofErr w:type="spellStart"/>
+      <w:r>
+        <w:rPr>
+          <w:rFonts w:asciiTheme="majorBidi" w:hAnsiTheme="majorBidi" w:cstheme="majorBidi"/>
+        </w:rPr>
+        <w:t>dict</w:t>
+      </w:r>
+      <w:proofErr w:type="spellEnd"/>
+      <w:r>
+        <w:rPr>
+          <w:rFonts w:asciiTheme="majorBidi" w:hAnsiTheme="majorBidi" w:cstheme="majorBidi"/>
+        </w:rPr>
+        <w:t xml:space="preserve"> special form (2.2) but not in </w:t>
+      </w:r>
+      <w:proofErr w:type="spellStart"/>
+      <w:r>
+        <w:rPr>
+          <w:rFonts w:asciiTheme="majorBidi" w:hAnsiTheme="majorBidi" w:cstheme="majorBidi"/>
+        </w:rPr>
+        <w:t>dict</w:t>
+      </w:r>
+      <w:proofErr w:type="spellEnd"/>
+      <w:r>
+        <w:rPr>
+          <w:rFonts w:asciiTheme="majorBidi" w:hAnsiTheme="majorBidi" w:cstheme="majorBidi"/>
+        </w:rPr>
+        <w:t xml:space="preserve"> primitive operator (2.1) or user procedure (2.3)? </w:t>
+      </w:r>
+      <w:r>
+        <w:rPr>
+          <w:rFonts w:asciiTheme="majorBidi" w:hAnsiTheme="majorBidi" w:cstheme="majorBidi"/>
+        </w:rPr>
+        <w:br/>
+      </w:r>
+      <w:r>
+        <w:rPr>
+          <w:rFonts w:asciiTheme="majorBidi" w:hAnsiTheme="majorBidi" w:cstheme="majorBidi"/>
+          <w:b/>
+          <w:bCs/>
+          <w:u w:val="single"/>
+        </w:rPr>
+        <w:t>ANSWER</w:t>
+      </w:r>
+      <w:r>
+        <w:rPr>
+          <w:rFonts w:asciiTheme="majorBidi" w:hAnsiTheme="majorBidi" w:cstheme="majorBidi"/>
+        </w:rPr>
+        <w:t xml:space="preserve">: </w:t>
+      </w:r>
+      <w:r>
+        <w:rPr>
+          <w:rFonts w:asciiTheme="majorBidi" w:hAnsiTheme="majorBidi" w:cstheme="majorBidi"/>
+        </w:rPr>
+        <w:t xml:space="preserve">yes, for </w:t>
+      </w:r>
+      <w:proofErr w:type="gramStart"/>
+      <w:r>
+        <w:rPr>
+          <w:rFonts w:asciiTheme="majorBidi" w:hAnsiTheme="majorBidi" w:cstheme="majorBidi"/>
+        </w:rPr>
+        <w:t>example</w:t>
+      </w:r>
+      <w:proofErr w:type="gramEnd"/>
+      <w:r>
+        <w:rPr>
+          <w:rFonts w:asciiTheme="majorBidi" w:hAnsiTheme="majorBidi" w:cstheme="majorBidi"/>
+        </w:rPr>
+        <w:t xml:space="preserve"> for the following expression in 2.2 -</w:t>
+      </w:r>
+      <w:r>
+        <w:rPr>
+          <w:rFonts w:asciiTheme="majorBidi" w:hAnsiTheme="majorBidi" w:cstheme="majorBidi"/>
+        </w:rPr>
+        <w:t>(</w:t>
+      </w:r>
+      <w:proofErr w:type="spellStart"/>
+      <w:r>
+        <w:rPr>
+          <w:rFonts w:asciiTheme="majorBidi" w:hAnsiTheme="majorBidi" w:cstheme="majorBidi"/>
+        </w:rPr>
+        <w:t>dict</w:t>
+      </w:r>
+      <w:proofErr w:type="spellEnd"/>
+      <w:r>
+        <w:rPr>
+          <w:rFonts w:asciiTheme="majorBidi" w:hAnsiTheme="majorBidi" w:cstheme="majorBidi"/>
+        </w:rPr>
+        <w:t xml:space="preserve"> (a (+ 1 2))</w:t>
+      </w:r>
+      <w:r>
+        <w:rPr>
+          <w:rFonts w:asciiTheme="majorBidi" w:hAnsiTheme="majorBidi" w:cstheme="majorBidi"/>
+        </w:rPr>
+        <w:t xml:space="preserve">) </w:t>
+      </w:r>
+      <w:r>
+        <w:rPr>
+          <w:rFonts w:asciiTheme="majorBidi" w:hAnsiTheme="majorBidi" w:cstheme="majorBidi"/>
+        </w:rPr>
+        <w:t xml:space="preserve">we are forced to write the post-evaluate value in 2.1 or 2.3. That </w:t>
+      </w:r>
+      <w:proofErr w:type="gramStart"/>
+      <w:r>
+        <w:rPr>
+          <w:rFonts w:asciiTheme="majorBidi" w:hAnsiTheme="majorBidi" w:cstheme="majorBidi"/>
+        </w:rPr>
+        <w:t>because</w:t>
+      </w:r>
+      <w:proofErr w:type="gramEnd"/>
+      <w:r>
+        <w:rPr>
+          <w:rFonts w:asciiTheme="majorBidi" w:hAnsiTheme="majorBidi" w:cstheme="majorBidi"/>
+        </w:rPr>
+        <w:t xml:space="preserve"> we are not </w:t>
+      </w:r>
+      <w:r>
+        <w:rPr>
+          <w:rFonts w:asciiTheme="majorBidi" w:hAnsiTheme="majorBidi" w:cstheme="majorBidi"/>
+        </w:rPr>
+        <w:t xml:space="preserve">evaluated </w:t>
+      </w:r>
+      <w:r>
+        <w:rPr>
+          <w:rFonts w:asciiTheme="majorBidi" w:hAnsiTheme="majorBidi" w:cstheme="majorBidi"/>
+        </w:rPr>
+        <w:t xml:space="preserve">the </w:t>
+      </w:r>
+      <w:r>
+        <w:rPr>
+          <w:rFonts w:asciiTheme="majorBidi" w:hAnsiTheme="majorBidi" w:cstheme="majorBidi"/>
+        </w:rPr>
+        <w:t>arguments</w:t>
+      </w:r>
+      <w:r>
+        <w:rPr>
+          <w:rFonts w:asciiTheme="majorBidi" w:hAnsiTheme="majorBidi" w:cstheme="majorBidi"/>
+        </w:rPr>
+        <w:t xml:space="preserve"> before</w:t>
+      </w:r>
+      <w:r>
+        <w:rPr>
+          <w:rFonts w:asciiTheme="majorBidi" w:hAnsiTheme="majorBidi" w:cstheme="majorBidi"/>
+        </w:rPr>
+        <w:t xml:space="preserve"> being passed in</w:t>
+      </w:r>
+      <w:r>
+        <w:rPr>
+          <w:rFonts w:asciiTheme="majorBidi" w:hAnsiTheme="majorBidi" w:cstheme="majorBidi"/>
+        </w:rPr>
+        <w:t>.</w:t>
+      </w:r>
+      <w:r>
+        <w:rPr>
+          <w:rFonts w:asciiTheme="majorBidi" w:hAnsiTheme="majorBidi" w:cstheme="majorBidi"/>
+        </w:rPr>
+        <w:br/>
+      </w:r>
+      <w:r>
+        <w:rPr>
+          <w:rFonts w:asciiTheme="majorBidi" w:hAnsiTheme="majorBidi" w:cstheme="majorBidi"/>
+        </w:rPr>
+        <w:t>----</w:t>
+      </w:r>
+      <w:r>
+        <w:rPr>
+          <w:rFonts w:asciiTheme="majorBidi" w:hAnsiTheme="majorBidi" w:cstheme="majorBidi"/>
+        </w:rPr>
+        <w:br/>
+      </w:r>
+      <w:r>
+        <w:rPr>
+          <w:rFonts w:asciiTheme="majorBidi" w:hAnsiTheme="majorBidi" w:cstheme="majorBidi"/>
+        </w:rPr>
+        <w:t xml:space="preserve">Are </w:t>
+      </w:r>
+      <w:proofErr w:type="gramStart"/>
+      <w:r>
+        <w:rPr>
+          <w:rFonts w:asciiTheme="majorBidi" w:hAnsiTheme="majorBidi" w:cstheme="majorBidi"/>
+        </w:rPr>
+        <w:t>there</w:t>
+      </w:r>
+      <w:proofErr w:type="gramEnd"/>
+      <w:r>
+        <w:rPr>
+          <w:rFonts w:asciiTheme="majorBidi" w:hAnsiTheme="majorBidi" w:cstheme="majorBidi"/>
+        </w:rPr>
+        <w:t xml:space="preserve"> expressions in L32 which cannot be transformed to equivalent expressions in L3 (according to 2.5 method below)? </w:t>
+      </w:r>
+      <w:r>
+        <w:rPr>
+          <w:rFonts w:asciiTheme="majorBidi" w:hAnsiTheme="majorBidi" w:cstheme="majorBidi"/>
+          <w:b/>
+          <w:bCs/>
+          <w:u w:val="single"/>
+        </w:rPr>
+        <w:t>ANSWER</w:t>
+      </w:r>
+      <w:r>
+        <w:rPr>
+          <w:rFonts w:asciiTheme="majorBidi" w:hAnsiTheme="majorBidi" w:cstheme="majorBidi"/>
+        </w:rPr>
+        <w:t xml:space="preserve">: </w:t>
+      </w:r>
+      <w:r>
+        <w:rPr>
+          <w:rFonts w:asciiTheme="majorBidi" w:hAnsiTheme="majorBidi" w:cstheme="majorBidi"/>
+        </w:rPr>
+        <w:t>Fields whose value is included in the syntactic structure will be converted to the same value, such as numbers and strings. Fields that require calculation by the interpreter will be converted to a literal expression, losing the original semantics.</w:t>
+      </w:r>
+    </w:p>
+    <w:p>
+      <w:pPr>
+        <w:pStyle w:val="ListParagraph"/>
+        <w:numPr>
+          <w:ilvl w:val="4"/>
+          <w:numId w:val="3"/>
+        </w:numPr>
+        <w:bidi w:val="0"/>
+        <w:rPr>
+          <w:rFonts w:asciiTheme="majorBidi" w:hAnsiTheme="majorBidi" w:cstheme="majorBidi"/>
+        </w:rPr>
+      </w:pPr>
+      <w:r>
+        <w:rPr>
+          <w:rFonts w:asciiTheme="majorBidi" w:hAnsiTheme="majorBidi" w:cstheme="majorBidi"/>
+        </w:rPr>
+        <w:t>The 2.2 Special Form implementation of dictionaries offers several advantages. It provides a clean and natural syntax for users, allowing dictionaries to be written intuitively as</w:t>
+      </w:r>
+      <w:r>
+        <w:rPr>
+          <w:rFonts w:asciiTheme="majorBidi" w:hAnsiTheme="majorBidi" w:cstheme="majorBidi"/>
+        </w:rPr>
+        <w:br/>
+      </w:r>
+      <w:r>
+        <w:rPr>
+          <w:rFonts w:asciiTheme="majorBidi" w:hAnsiTheme="majorBidi" w:cstheme="majorBidi"/>
+        </w:rPr>
+        <w:t xml:space="preserve"> (</w:t>
+      </w:r>
+      <w:proofErr w:type="spellStart"/>
+      <w:r>
+        <w:rPr>
+          <w:rFonts w:asciiTheme="majorBidi" w:hAnsiTheme="majorBidi" w:cstheme="majorBidi"/>
+        </w:rPr>
+        <w:t>dict</w:t>
+      </w:r>
+      <w:proofErr w:type="spellEnd"/>
+      <w:r>
+        <w:rPr>
+          <w:rFonts w:asciiTheme="majorBidi" w:hAnsiTheme="majorBidi" w:cstheme="majorBidi"/>
+        </w:rPr>
+        <w:t xml:space="preserve"> (a 1) (b 2)) without the need for quoted lists or awkward pair notation. Since it's a special form, it can control the evaluation of its fields explicitly, enabling support for arbitrary expressions as field values. This makes it both expressive and safe under both applicative and normal order evaluation strategies. However, this approach also comes with some disadvantages. It requires extending the parser to recognize and handle the new </w:t>
+      </w:r>
+      <w:proofErr w:type="spellStart"/>
+      <w:r>
+        <w:rPr>
+          <w:rFonts w:asciiTheme="majorBidi" w:hAnsiTheme="majorBidi" w:cstheme="majorBidi"/>
+        </w:rPr>
+        <w:t>dict</w:t>
+      </w:r>
+      <w:proofErr w:type="spellEnd"/>
+      <w:r>
+        <w:rPr>
+          <w:rFonts w:asciiTheme="majorBidi" w:hAnsiTheme="majorBidi" w:cstheme="majorBidi"/>
+        </w:rPr>
+        <w:t xml:space="preserve"> special form, which adds complexity to the language's syntax analysis phase. Moreover, because it’s not a regular function or primitive operator, it’s less composable and cannot be passed around like a first-class procedure. Despite these limitations, its readability and flexibility make it the most practical and user-friendly choice for extending the language with dictionary support.</w:t>
       </w:r>
     </w:p>
     <w:sectPr>
@@ -577,6 +1459,92 @@
 <file path=word/numbering.xml><?xml version="1.0" encoding="utf-8"?>
 <w:numbering xmlns:wpc="http://schemas.microsoft.com/office/word/2010/wordprocessingCanvas" xmlns:cx="http://schemas.microsoft.com/office/drawing/2014/chartex" xmlns:cx1="http://schemas.microsoft.com/office/drawing/2015/9/8/chartex" xmlns:cx2="http://schemas.microsoft.com/office/drawing/2015/10/21/chartex" xmlns:cx3="http://schemas.microsoft.com/office/drawing/2016/5/9/chartex" xmlns:cx4="http://schemas.microsoft.com/office/drawing/2016/5/10/chartex" xmlns:cx5="http://schemas.microsoft.com/office/drawing/2016/5/11/chartex" xmlns:cx6="http://schemas.microsoft.com/office/drawing/2016/5/12/chartex" xmlns:cx7="http://schemas.microsoft.com/office/drawing/2016/5/13/chartex" xmlns:cx8="http://schemas.microsoft.com/office/drawing/2016/5/14/chartex" xmlns:mc="http://schemas.openxmlformats.org/markup-compatibility/2006" xmlns:aink="http://schemas.microsoft.com/office/drawing/2016/ink" xmlns:am3d="http://schemas.microsoft.com/office/drawing/2017/model3d" xmlns:o="urn:schemas-microsoft-com:office:office" xmlns:oel="http://schemas.microsoft.com/office/2019/extlst" xmlns:r="http://schemas.openxmlformats.org/officeDocument/2006/relationships" xmlns:m="http://schemas.openxmlformats.org/officeDocument/2006/math" xmlns:v="urn:schemas-microsoft-com:vml" xmlns:wp14="http://schemas.microsoft.com/office/word/2010/wordprocessingDrawing" xmlns:wp="http://schemas.openxmlformats.org/drawingml/2006/wordprocessingDrawing" xmlns:w10="urn:schemas-microsoft-com:office:word" xmlns:w="http://schemas.openxmlformats.org/wordprocessingml/2006/main" xmlns:w14="http://schemas.microsoft.com/office/word/2010/wordml" xmlns:w15="http://schemas.microsoft.com/office/word/2012/wordml" xmlns:w16cex="http://schemas.microsoft.com/office/word/2018/wordml/cex" xmlns:w16cid="http://schemas.microsoft.com/office/word/2016/wordml/cid" xmlns:w16="http://schemas.microsoft.com/office/word/2018/wordml" xmlns:w16du="http://schemas.microsoft.com/office/word/2023/wordml/word16du" xmlns:w16sdtdh="http://schemas.microsoft.com/office/word/2020/wordml/sdtdatahash" xmlns:w16sdtfl="http://schemas.microsoft.com/office/word/2024/wordml/sdtformatlock" xmlns:w16se="http://schemas.microsoft.com/office/word/2015/wordml/symex" xmlns:wpg="http://schemas.microsoft.com/office/word/2010/wordprocessingGroup" xmlns:wpi="http://schemas.microsoft.com/office/word/2010/wordprocessingInk" xmlns:wne="http://schemas.microsoft.com/office/word/2006/wordml" xmlns:wps="http://schemas.microsoft.com/office/word/2010/wordprocessingShape" mc:Ignorable="w14 w15 w16se w16cid w16 w16cex w16sdtdh w16sdtfl w16du wp14">
   <w:abstractNum w:abstractNumId="0" w15:restartNumberingAfterBreak="0">
+    <w:nsid w:val="09E258B2"/>
+    <w:multiLevelType w:val="multilevel"/>
+    <w:tmpl w:val="0409001D"/>
+    <w:lvl w:ilvl="0">
+      <w:start w:val="1"/>
+      <w:numFmt w:val="decimal"/>
+      <w:lvlText w:val="%1)"/>
+      <w:lvlJc w:val="left"/>
+      <w:pPr>
+        <w:ind w:left="360" w:hanging="360"/>
+      </w:pPr>
+    </w:lvl>
+    <w:lvl w:ilvl="1">
+      <w:start w:val="1"/>
+      <w:numFmt w:val="lowerLetter"/>
+      <w:lvlText w:val="%2)"/>
+      <w:lvlJc w:val="left"/>
+      <w:pPr>
+        <w:ind w:left="720" w:hanging="360"/>
+      </w:pPr>
+    </w:lvl>
+    <w:lvl w:ilvl="2">
+      <w:start w:val="1"/>
+      <w:numFmt w:val="lowerRoman"/>
+      <w:lvlText w:val="%3)"/>
+      <w:lvlJc w:val="left"/>
+      <w:pPr>
+        <w:ind w:left="1080" w:hanging="360"/>
+      </w:pPr>
+    </w:lvl>
+    <w:lvl w:ilvl="3">
+      <w:start w:val="1"/>
+      <w:numFmt w:val="decimal"/>
+      <w:lvlText w:val="(%4)"/>
+      <w:lvlJc w:val="left"/>
+      <w:pPr>
+        <w:ind w:left="1440" w:hanging="360"/>
+      </w:pPr>
+    </w:lvl>
+    <w:lvl w:ilvl="4">
+      <w:start w:val="1"/>
+      <w:numFmt w:val="lowerLetter"/>
+      <w:lvlText w:val="(%5)"/>
+      <w:lvlJc w:val="left"/>
+      <w:pPr>
+        <w:ind w:left="1800" w:hanging="360"/>
+      </w:pPr>
+    </w:lvl>
+    <w:lvl w:ilvl="5">
+      <w:start w:val="1"/>
+      <w:numFmt w:val="lowerRoman"/>
+      <w:lvlText w:val="(%6)"/>
+      <w:lvlJc w:val="left"/>
+      <w:pPr>
+        <w:ind w:left="2160" w:hanging="360"/>
+      </w:pPr>
+    </w:lvl>
+    <w:lvl w:ilvl="6">
+      <w:start w:val="1"/>
+      <w:numFmt w:val="decimal"/>
+      <w:lvlText w:val="%7."/>
+      <w:lvlJc w:val="left"/>
+      <w:pPr>
+        <w:ind w:left="2520" w:hanging="360"/>
+      </w:pPr>
+    </w:lvl>
+    <w:lvl w:ilvl="7">
+      <w:start w:val="1"/>
+      <w:numFmt w:val="lowerLetter"/>
+      <w:lvlText w:val="%8."/>
+      <w:lvlJc w:val="left"/>
+      <w:pPr>
+        <w:ind w:left="2880" w:hanging="360"/>
+      </w:pPr>
+    </w:lvl>
+    <w:lvl w:ilvl="8">
+      <w:start w:val="1"/>
+      <w:numFmt w:val="lowerRoman"/>
+      <w:lvlText w:val="%9."/>
+      <w:lvlJc w:val="left"/>
+      <w:pPr>
+        <w:ind w:left="3240" w:hanging="360"/>
+      </w:pPr>
+    </w:lvl>
+  </w:abstractNum>
+  <w:abstractNum w:abstractNumId="1" w15:restartNumberingAfterBreak="0">
     <w:nsid w:val="2004708F"/>
     <w:multiLevelType w:val="hybridMultilevel"/>
     <w:tmpl w:val="8A22E138"/>
@@ -665,17 +1633,17 @@
       </w:pPr>
     </w:lvl>
   </w:abstractNum>
-  <w:abstractNum w:abstractNumId="1" w15:restartNumberingAfterBreak="0">
+  <w:abstractNum w:abstractNumId="2" w15:restartNumberingAfterBreak="0">
     <w:nsid w:val="5A2E4FEA"/>
     <w:multiLevelType w:val="multilevel"/>
-    <w:tmpl w:val="0409001F"/>
+    <w:tmpl w:val="ECA866F8"/>
     <w:lvl w:ilvl="0">
       <w:start w:val="1"/>
       <w:numFmt w:val="decimal"/>
       <w:lvlText w:val="%1."/>
       <w:lvlJc w:val="left"/>
       <w:pPr>
-        <w:ind w:left="360" w:hanging="360"/>
+        <w:ind w:left="502" w:hanging="360"/>
       </w:pPr>
       <w:rPr>
         <w:rFonts w:hint="default"/>
@@ -689,6 +1657,9 @@
       <w:pPr>
         <w:ind w:left="792" w:hanging="432"/>
       </w:pPr>
+      <w:rPr>
+        <w:color w:val="auto"/>
+      </w:rPr>
     </w:lvl>
     <w:lvl w:ilvl="2">
       <w:start w:val="1"/>
@@ -755,10 +1726,13 @@
     </w:lvl>
   </w:abstractNum>
   <w:num w:numId="1" w16cid:durableId="832373140">
-    <w:abstractNumId w:val="0"/>
+    <w:abstractNumId w:val="1"/>
   </w:num>
   <w:num w:numId="2" w16cid:durableId="30542463">
-    <w:abstractNumId w:val="1"/>
+    <w:abstractNumId w:val="2"/>
+  </w:num>
+  <w:num w:numId="3" w16cid:durableId="1442647874">
+    <w:abstractNumId w:val="0"/>
   </w:num>
 </w:numbering>
 </file>

--- a/209238187_208251215.docx
+++ b/209238187_208251215.docx
@@ -120,7 +120,29 @@
         <w:rPr>
           <w:rFonts w:asciiTheme="majorBidi" w:hAnsiTheme="majorBidi" w:cstheme="majorBidi"/>
         </w:rPr>
-        <w:t xml:space="preserve"> is merely syntactic sugar for naming values and functions, which can be replaced by lambda expressions and immediate application. Even recursion, which typically uses define, can be expressed in L21 using fixed-point combinators like the Y combinator. Thus, no program in L2 fundamentally requires define for its semantics, only for convenience.</w:t>
+        <w:t xml:space="preserve"> is merely syntactic sugar for naming values and functions, which can be replaced by lambda expressions and immediate application. Even recursion, which typically uses define, can be expressed in L21 using fixed-point combinators like the </w:t>
+      </w:r>
+      <w:r>
+        <w:rPr>
+          <w:rFonts w:asciiTheme="majorBidi" w:hAnsiTheme="majorBidi" w:cstheme="majorBidi"/>
+          <w:b/>
+          <w:bCs/>
+        </w:rPr>
+        <w:t>y-</w:t>
+      </w:r>
+      <w:r>
+        <w:rPr>
+          <w:rFonts w:asciiTheme="majorBidi" w:hAnsiTheme="majorBidi" w:cstheme="majorBidi"/>
+          <w:b/>
+          <w:bCs/>
+        </w:rPr>
+        <w:t>combinator</w:t>
+      </w:r>
+      <w:r>
+        <w:rPr>
+          <w:rFonts w:asciiTheme="majorBidi" w:hAnsiTheme="majorBidi" w:cstheme="majorBidi"/>
+        </w:rPr>
+        <w:t>. Thus, no program in L2 fundamentally requires define for its semantics, only for convenience.</w:t>
       </w:r>
     </w:p>
     <w:p>
@@ -189,21 +211,7 @@
         <w:rPr>
           <w:rFonts w:asciiTheme="majorBidi" w:hAnsiTheme="majorBidi" w:cstheme="majorBidi"/>
         </w:rPr>
-        <w:t xml:space="preserve"> more </w:t>
-      </w:r>
-      <w:proofErr w:type="spellStart"/>
-      <w:r>
-        <w:rPr>
-          <w:rFonts w:asciiTheme="majorBidi" w:hAnsiTheme="majorBidi" w:cstheme="majorBidi"/>
-        </w:rPr>
-        <w:t>then</w:t>
-      </w:r>
-      <w:proofErr w:type="spellEnd"/>
-      <w:r>
-        <w:rPr>
-          <w:rFonts w:asciiTheme="majorBidi" w:hAnsiTheme="majorBidi" w:cstheme="majorBidi"/>
-        </w:rPr>
-        <w:t xml:space="preserve"> one parameter we can c</w:t>
+        <w:t xml:space="preserve"> more then one parameter we can c</w:t>
       </w:r>
       <w:r>
         <w:rPr>
@@ -223,35 +231,7 @@
           <w:rFonts w:asciiTheme="majorBidi" w:hAnsiTheme="majorBidi" w:cstheme="majorBidi"/>
         </w:rPr>
         <w:br/>
-        <w:t xml:space="preserve">Because functions in L2 are functional(no </w:t>
-      </w:r>
-      <w:proofErr w:type="spellStart"/>
-      <w:r>
-        <w:rPr>
-          <w:rFonts w:asciiTheme="majorBidi" w:hAnsiTheme="majorBidi" w:cstheme="majorBidi"/>
-        </w:rPr>
-        <w:t>side affects</w:t>
-      </w:r>
-      <w:proofErr w:type="spellEnd"/>
-      <w:r>
-        <w:rPr>
-          <w:rFonts w:asciiTheme="majorBidi" w:hAnsiTheme="majorBidi" w:cstheme="majorBidi"/>
-        </w:rPr>
-        <w:t xml:space="preserve">, printing, </w:t>
-      </w:r>
-      <w:proofErr w:type="spellStart"/>
-      <w:r>
-        <w:rPr>
-          <w:rFonts w:asciiTheme="majorBidi" w:hAnsiTheme="majorBidi" w:cstheme="majorBidi"/>
-        </w:rPr>
-        <w:t>etc</w:t>
-      </w:r>
-      <w:proofErr w:type="spellEnd"/>
-      <w:r>
-        <w:rPr>
-          <w:rFonts w:asciiTheme="majorBidi" w:hAnsiTheme="majorBidi" w:cstheme="majorBidi"/>
-        </w:rPr>
-        <w:t xml:space="preserve"> …) so the last expression in the lambda body will be the one that we will need to return.</w:t>
+        <w:t>Because functions in L2 are functional(no side affects, printing, etc …) so the last expression in the lambda body will be the one that we will need to return.</w:t>
       </w:r>
     </w:p>
     <w:p>
@@ -374,33 +354,11 @@
           <w:rFonts w:asciiTheme="majorBidi" w:hAnsiTheme="majorBidi" w:cstheme="majorBidi"/>
         </w:rPr>
       </w:pPr>
-      <w:proofErr w:type="spellStart"/>
-      <w:r>
-        <w:rPr>
-          <w:rFonts w:asciiTheme="majorBidi" w:hAnsiTheme="majorBidi" w:cstheme="majorBidi"/>
-        </w:rPr>
-        <w:t>dict</w:t>
-      </w:r>
-      <w:proofErr w:type="spellEnd"/>
-      <w:r>
-        <w:rPr>
-          <w:rFonts w:asciiTheme="majorBidi" w:hAnsiTheme="majorBidi" w:cstheme="majorBidi"/>
-        </w:rPr>
-        <w:t xml:space="preserve"> | </w:t>
-      </w:r>
-      <w:proofErr w:type="spellStart"/>
-      <w:r>
-        <w:rPr>
-          <w:rFonts w:asciiTheme="majorBidi" w:hAnsiTheme="majorBidi" w:cstheme="majorBidi"/>
-        </w:rPr>
-        <w:t>dict</w:t>
-      </w:r>
-      <w:proofErr w:type="spellEnd"/>
-      <w:r>
-        <w:rPr>
-          <w:rFonts w:asciiTheme="majorBidi" w:hAnsiTheme="majorBidi" w:cstheme="majorBidi"/>
-        </w:rPr>
-        <w:t>? | get</w:t>
+      <w:r>
+        <w:rPr>
+          <w:rFonts w:asciiTheme="majorBidi" w:hAnsiTheme="majorBidi" w:cstheme="majorBidi"/>
+        </w:rPr>
+        <w:t>dict | dict? | get</w:t>
       </w:r>
     </w:p>
     <w:p>
@@ -442,19 +400,11 @@
         </w:rPr>
         <w:t>We will add new form &lt;</w:t>
       </w:r>
-      <w:proofErr w:type="spellStart"/>
-      <w:r>
-        <w:rPr>
-          <w:rFonts w:asciiTheme="majorBidi" w:hAnsiTheme="majorBidi" w:cstheme="majorBidi"/>
-        </w:rPr>
-        <w:t>dict</w:t>
-      </w:r>
-      <w:proofErr w:type="spellEnd"/>
-      <w:r>
-        <w:rPr>
-          <w:rFonts w:asciiTheme="majorBidi" w:hAnsiTheme="majorBidi" w:cstheme="majorBidi"/>
-        </w:rPr>
-        <w:t>-entry</w:t>
+      <w:r>
+        <w:rPr>
+          <w:rFonts w:asciiTheme="majorBidi" w:hAnsiTheme="majorBidi" w:cstheme="majorBidi"/>
+        </w:rPr>
+        <w:t>dict-entry</w:t>
       </w:r>
       <w:r>
         <w:rPr>
@@ -479,21 +429,7 @@
         <w:rPr>
           <w:rFonts w:asciiTheme="majorBidi" w:hAnsiTheme="majorBidi" w:cstheme="majorBidi"/>
         </w:rPr>
-        <w:t>&lt;</w:t>
-      </w:r>
-      <w:proofErr w:type="spellStart"/>
-      <w:r>
-        <w:rPr>
-          <w:rFonts w:asciiTheme="majorBidi" w:hAnsiTheme="majorBidi" w:cstheme="majorBidi"/>
-        </w:rPr>
-        <w:t>dict</w:t>
-      </w:r>
-      <w:proofErr w:type="spellEnd"/>
-      <w:r>
-        <w:rPr>
-          <w:rFonts w:asciiTheme="majorBidi" w:hAnsiTheme="majorBidi" w:cstheme="majorBidi"/>
-        </w:rPr>
-        <w:t>-entry</w:t>
+        <w:t>&lt;dict-entry</w:t>
       </w:r>
       <w:proofErr w:type="gramStart"/>
       <w:r>
@@ -519,21 +455,7 @@
         <w:rPr>
           <w:rFonts w:asciiTheme="majorBidi" w:hAnsiTheme="majorBidi" w:cstheme="majorBidi"/>
         </w:rPr>
-        <w:t xml:space="preserve"> &lt;</w:t>
-      </w:r>
-      <w:proofErr w:type="spellStart"/>
-      <w:r>
-        <w:rPr>
-          <w:rFonts w:asciiTheme="majorBidi" w:hAnsiTheme="majorBidi" w:cstheme="majorBidi"/>
-        </w:rPr>
-        <w:t>cexp</w:t>
-      </w:r>
-      <w:proofErr w:type="spellEnd"/>
-      <w:r>
-        <w:rPr>
-          <w:rFonts w:asciiTheme="majorBidi" w:hAnsiTheme="majorBidi" w:cstheme="majorBidi"/>
-        </w:rPr>
-        <w:t>&gt;)</w:t>
+        <w:t xml:space="preserve"> &lt;cexp&gt;)</w:t>
       </w:r>
       <w:r>
         <w:rPr>
@@ -547,27 +469,12 @@
         </w:rPr>
         <w:t xml:space="preserve">/ </w:t>
       </w:r>
-      <w:proofErr w:type="spellStart"/>
       <w:proofErr w:type="gramStart"/>
       <w:r>
         <w:rPr>
           <w:rFonts w:asciiTheme="majorBidi" w:hAnsiTheme="majorBidi" w:cstheme="majorBidi"/>
         </w:rPr>
-        <w:t>DictEntry</w:t>
-      </w:r>
-      <w:proofErr w:type="spellEnd"/>
-      <w:r>
-        <w:rPr>
-          <w:rFonts w:asciiTheme="majorBidi" w:hAnsiTheme="majorBidi" w:cstheme="majorBidi"/>
-        </w:rPr>
-        <w:t>(</w:t>
-      </w:r>
-      <w:proofErr w:type="spellStart"/>
-      <w:r>
-        <w:rPr>
-          <w:rFonts w:asciiTheme="majorBidi" w:hAnsiTheme="majorBidi" w:cstheme="majorBidi"/>
-        </w:rPr>
-        <w:t>key:</w:t>
+        <w:t>DictEntry(key:</w:t>
       </w:r>
       <w:r>
         <w:rPr>
@@ -575,27 +482,12 @@
         </w:rPr>
         <w:t>symbol</w:t>
       </w:r>
-      <w:proofErr w:type="spellEnd"/>
       <w:proofErr w:type="gramEnd"/>
       <w:r>
         <w:rPr>
           <w:rFonts w:asciiTheme="majorBidi" w:hAnsiTheme="majorBidi" w:cstheme="majorBidi"/>
         </w:rPr>
-        <w:t xml:space="preserve">, </w:t>
-      </w:r>
-      <w:proofErr w:type="spellStart"/>
-      <w:r>
-        <w:rPr>
-          <w:rFonts w:asciiTheme="majorBidi" w:hAnsiTheme="majorBidi" w:cstheme="majorBidi"/>
-        </w:rPr>
-        <w:t>val</w:t>
-      </w:r>
-      <w:proofErr w:type="spellEnd"/>
-      <w:r>
-        <w:rPr>
-          <w:rFonts w:asciiTheme="majorBidi" w:hAnsiTheme="majorBidi" w:cstheme="majorBidi"/>
-        </w:rPr>
-        <w:t>: CExp)</w:t>
+        <w:t>, val: CExp)</w:t>
       </w:r>
     </w:p>
     <w:p>
@@ -614,21 +506,7 @@
         <w:rPr>
           <w:rFonts w:asciiTheme="majorBidi" w:hAnsiTheme="majorBidi" w:cstheme="majorBidi"/>
         </w:rPr>
-        <w:t>We will add to &lt;</w:t>
-      </w:r>
-      <w:proofErr w:type="spellStart"/>
-      <w:r>
-        <w:rPr>
-          <w:rFonts w:asciiTheme="majorBidi" w:hAnsiTheme="majorBidi" w:cstheme="majorBidi"/>
-        </w:rPr>
-        <w:t>cexp</w:t>
-      </w:r>
-      <w:proofErr w:type="spellEnd"/>
-      <w:r>
-        <w:rPr>
-          <w:rFonts w:asciiTheme="majorBidi" w:hAnsiTheme="majorBidi" w:cstheme="majorBidi"/>
-        </w:rPr>
-        <w:t>&gt; the following:</w:t>
+        <w:t>We will add to &lt;cexp&gt; the following:</w:t>
       </w:r>
     </w:p>
     <w:p>
@@ -647,16 +525,8 @@
         <w:rPr>
           <w:rFonts w:asciiTheme="majorBidi" w:hAnsiTheme="majorBidi" w:cstheme="majorBidi"/>
         </w:rPr>
-        <w:t>(</w:t>
-      </w:r>
-      <w:proofErr w:type="spellStart"/>
-      <w:r>
-        <w:rPr>
-          <w:rFonts w:asciiTheme="majorBidi" w:hAnsiTheme="majorBidi" w:cstheme="majorBidi"/>
-        </w:rPr>
-        <w:t>dict</w:t>
-      </w:r>
-      <w:proofErr w:type="spellEnd"/>
+        <w:t>(dict</w:t>
+      </w:r>
       <w:r>
         <w:rPr>
           <w:rFonts w:asciiTheme="majorBidi" w:hAnsiTheme="majorBidi" w:cstheme="majorBidi"/>
@@ -669,19 +539,11 @@
         </w:rPr>
         <w:t>(&lt;</w:t>
       </w:r>
-      <w:proofErr w:type="spellStart"/>
-      <w:r>
-        <w:rPr>
-          <w:rFonts w:asciiTheme="majorBidi" w:hAnsiTheme="majorBidi" w:cstheme="majorBidi"/>
-        </w:rPr>
-        <w:t>dict</w:t>
-      </w:r>
-      <w:proofErr w:type="spellEnd"/>
-      <w:r>
-        <w:rPr>
-          <w:rFonts w:asciiTheme="majorBidi" w:hAnsiTheme="majorBidi" w:cstheme="majorBidi"/>
-        </w:rPr>
-        <w:t>-entry</w:t>
+      <w:r>
+        <w:rPr>
+          <w:rFonts w:asciiTheme="majorBidi" w:hAnsiTheme="majorBidi" w:cstheme="majorBidi"/>
+        </w:rPr>
+        <w:t>dict-entry</w:t>
       </w:r>
       <w:proofErr w:type="gramStart"/>
       <w:r>
@@ -703,21 +565,12 @@
         </w:rPr>
         <w:t xml:space="preserve">)       / </w:t>
       </w:r>
-      <w:proofErr w:type="spellStart"/>
-      <w:r>
-        <w:rPr>
-          <w:rFonts w:asciiTheme="majorBidi" w:hAnsiTheme="majorBidi" w:cstheme="majorBidi"/>
-        </w:rPr>
-        <w:t>DictExp</w:t>
-      </w:r>
-      <w:proofErr w:type="spellEnd"/>
-      <w:r>
-        <w:rPr>
-          <w:rFonts w:asciiTheme="majorBidi" w:hAnsiTheme="majorBidi" w:cstheme="majorBidi"/>
-        </w:rPr>
-        <w:t>(</w:t>
-      </w:r>
-      <w:proofErr w:type="spellStart"/>
+      <w:r>
+        <w:rPr>
+          <w:rFonts w:asciiTheme="majorBidi" w:hAnsiTheme="majorBidi" w:cstheme="majorBidi"/>
+        </w:rPr>
+        <w:t>DictExp(</w:t>
+      </w:r>
       <w:proofErr w:type="gramStart"/>
       <w:r>
         <w:rPr>
@@ -725,7 +578,6 @@
         </w:rPr>
         <w:t>entries:DictEntry</w:t>
       </w:r>
-      <w:proofErr w:type="spellEnd"/>
       <w:proofErr w:type="gramEnd"/>
       <w:r>
         <w:rPr>
@@ -762,35 +614,7 @@
         <w:rPr>
           <w:rFonts w:asciiTheme="majorBidi" w:hAnsiTheme="majorBidi" w:cstheme="majorBidi"/>
         </w:rPr>
-        <w:t xml:space="preserve"> &lt;</w:t>
-      </w:r>
-      <w:proofErr w:type="spellStart"/>
-      <w:r>
-        <w:rPr>
-          <w:rFonts w:asciiTheme="majorBidi" w:hAnsiTheme="majorBidi" w:cstheme="majorBidi"/>
-        </w:rPr>
-        <w:t>cexp</w:t>
-      </w:r>
-      <w:proofErr w:type="spellEnd"/>
-      <w:r>
-        <w:rPr>
-          <w:rFonts w:asciiTheme="majorBidi" w:hAnsiTheme="majorBidi" w:cstheme="majorBidi"/>
-        </w:rPr>
-        <w:t>&gt; &lt;</w:t>
-      </w:r>
-      <w:proofErr w:type="spellStart"/>
-      <w:r>
-        <w:rPr>
-          <w:rFonts w:asciiTheme="majorBidi" w:hAnsiTheme="majorBidi" w:cstheme="majorBidi"/>
-        </w:rPr>
-        <w:t>cexp</w:t>
-      </w:r>
-      <w:proofErr w:type="spellEnd"/>
-      <w:r>
-        <w:rPr>
-          <w:rFonts w:asciiTheme="majorBidi" w:hAnsiTheme="majorBidi" w:cstheme="majorBidi"/>
-        </w:rPr>
-        <w:t>&gt;)</w:t>
+        <w:t xml:space="preserve"> &lt;cexp&gt; &lt;cexp&gt;)</w:t>
       </w:r>
       <w:r>
         <w:rPr>
@@ -804,35 +628,19 @@
         </w:rPr>
         <w:t xml:space="preserve">/ </w:t>
       </w:r>
-      <w:proofErr w:type="spellStart"/>
       <w:proofErr w:type="gramStart"/>
       <w:r>
         <w:rPr>
           <w:rFonts w:asciiTheme="majorBidi" w:hAnsiTheme="majorBidi" w:cstheme="majorBidi"/>
         </w:rPr>
-        <w:t>DictRefExp</w:t>
-      </w:r>
-      <w:proofErr w:type="spellEnd"/>
-      <w:r>
-        <w:rPr>
-          <w:rFonts w:asciiTheme="majorBidi" w:hAnsiTheme="majorBidi" w:cstheme="majorBidi"/>
-        </w:rPr>
-        <w:t>(</w:t>
-      </w:r>
-      <w:proofErr w:type="spellStart"/>
+        <w:t>DictRefExp(</w:t>
+      </w:r>
       <w:proofErr w:type="gramEnd"/>
       <w:r>
         <w:rPr>
           <w:rFonts w:asciiTheme="majorBidi" w:hAnsiTheme="majorBidi" w:cstheme="majorBidi"/>
         </w:rPr>
-        <w:t>dict</w:t>
-      </w:r>
-      <w:proofErr w:type="spellEnd"/>
-      <w:r>
-        <w:rPr>
-          <w:rFonts w:asciiTheme="majorBidi" w:hAnsiTheme="majorBidi" w:cstheme="majorBidi"/>
-        </w:rPr>
-        <w:t>: CExp, key: CExp)</w:t>
+        <w:t>dict: CExp, key: CExp)</w:t>
       </w:r>
     </w:p>
     <w:p>
@@ -925,33 +733,7 @@
         <w:rPr>
           <w:rFonts w:asciiTheme="majorBidi" w:hAnsiTheme="majorBidi" w:cstheme="majorBidi"/>
         </w:rPr>
-        <w:t xml:space="preserve">No need to for modification of the implementation because </w:t>
-      </w:r>
-      <w:proofErr w:type="spellStart"/>
-      <w:r>
-        <w:rPr>
-          <w:rFonts w:asciiTheme="majorBidi" w:hAnsiTheme="majorBidi" w:cstheme="majorBidi"/>
-        </w:rPr>
-        <w:t>dict</w:t>
-      </w:r>
-      <w:proofErr w:type="spellEnd"/>
-      <w:r>
-        <w:rPr>
-          <w:rFonts w:asciiTheme="majorBidi" w:hAnsiTheme="majorBidi" w:cstheme="majorBidi"/>
-        </w:rPr>
-        <w:t xml:space="preserve"> is implemented as a primitive operator and we are assuming that the evaluation of </w:t>
-      </w:r>
-      <w:r>
-        <w:rPr>
-          <w:rFonts w:asciiTheme="majorBidi" w:hAnsiTheme="majorBidi" w:cstheme="majorBidi"/>
-        </w:rPr>
-        <w:t>primitive operator</w:t>
-      </w:r>
-      <w:r>
-        <w:rPr>
-          <w:rFonts w:asciiTheme="majorBidi" w:hAnsiTheme="majorBidi" w:cstheme="majorBidi"/>
-        </w:rPr>
-        <w:t>s is only when we call them.</w:t>
+        <w:t>No need to for modification of the implementation because dict is implemented as a primitive operator and we are assuming that the evaluation of primitive operators is only when we call them.</w:t>
       </w:r>
       <w:r>
         <w:rPr>
@@ -970,35 +752,7 @@
         <w:rPr>
           <w:rFonts w:asciiTheme="majorBidi" w:hAnsiTheme="majorBidi" w:cstheme="majorBidi"/>
         </w:rPr>
-        <w:t xml:space="preserve">In 2.2, modification of the implementation is required because when evaluating the </w:t>
-      </w:r>
-      <w:proofErr w:type="spellStart"/>
-      <w:r>
-        <w:rPr>
-          <w:rFonts w:asciiTheme="majorBidi" w:hAnsiTheme="majorBidi" w:cstheme="majorBidi"/>
-        </w:rPr>
-        <w:t>dict</w:t>
-      </w:r>
-      <w:proofErr w:type="spellEnd"/>
-      <w:r>
-        <w:rPr>
-          <w:rFonts w:asciiTheme="majorBidi" w:hAnsiTheme="majorBidi" w:cstheme="majorBidi"/>
-        </w:rPr>
-        <w:t xml:space="preserve"> special form, the implementation currently evaluates each </w:t>
-      </w:r>
-      <w:proofErr w:type="spellStart"/>
-      <w:r>
-        <w:rPr>
-          <w:rFonts w:asciiTheme="majorBidi" w:hAnsiTheme="majorBidi" w:cstheme="majorBidi"/>
-        </w:rPr>
-        <w:t>DictEntry</w:t>
-      </w:r>
-      <w:proofErr w:type="spellEnd"/>
-      <w:r>
-        <w:rPr>
-          <w:rFonts w:asciiTheme="majorBidi" w:hAnsiTheme="majorBidi" w:cstheme="majorBidi"/>
-        </w:rPr>
-        <w:t xml:space="preserve"> value immediately during the construction of the dictionary. In normal order evaluation, this should be delayed, and the values should remain unevaluated until they are explicitly needed (for example, when accessed via get).</w:t>
+        <w:t>In 2.2, modification of the implementation is required because when evaluating the dict special form, the implementation currently evaluates each DictEntry value immediately during the construction of the dictionary. In normal order evaluation, this should be delayed, and the values should remain unevaluated until they are explicitly needed (for example, when accessed via get).</w:t>
       </w:r>
       <w:r>
         <w:rPr>
@@ -1023,26 +777,57 @@
         <w:rPr>
           <w:rFonts w:asciiTheme="majorBidi" w:hAnsiTheme="majorBidi" w:cstheme="majorBidi"/>
         </w:rPr>
-        <w:t>2.1</w:t>
-      </w:r>
-      <w:r>
-        <w:rPr>
-          <w:rFonts w:asciiTheme="majorBidi" w:hAnsiTheme="majorBidi" w:cstheme="majorBidi"/>
-        </w:rPr>
-        <w:t>, 2.3</w:t>
-      </w:r>
-      <w:r>
-        <w:rPr>
-          <w:rFonts w:asciiTheme="majorBidi" w:hAnsiTheme="majorBidi" w:cstheme="majorBidi"/>
-        </w:rPr>
-        <w:t xml:space="preserve"> - No need for modification of the implementation. Primitive operators can access values directly from the current environment frame.</w:t>
-      </w:r>
-      <w:r>
-        <w:rPr>
-          <w:rFonts w:asciiTheme="majorBidi" w:hAnsiTheme="majorBidi" w:cstheme="majorBidi"/>
-        </w:rPr>
-        <w:br/>
-        <w:t xml:space="preserve">2.2 – </w:t>
+        <w:t>Switching the evaluator from the substitution model to the environment model does not require any changes to the three dictionary implementations (2.1, 2.2, 2.3).</w:t>
+      </w:r>
+      <w:r>
+        <w:rPr>
+          <w:rFonts w:asciiTheme="majorBidi" w:hAnsiTheme="majorBidi" w:cstheme="majorBidi"/>
+        </w:rPr>
+        <w:t xml:space="preserve"> </w:t>
+      </w:r>
+      <w:r>
+        <w:rPr>
+          <w:rFonts w:asciiTheme="majorBidi" w:hAnsiTheme="majorBidi" w:cstheme="majorBidi"/>
+        </w:rPr>
+        <w:t>The environment model only alters where and how variable bindings are stored and found inside the interpreter; it leaves the values themselves untouched.</w:t>
+      </w:r>
+      <w:r>
+        <w:rPr>
+          <w:rFonts w:asciiTheme="majorBidi" w:hAnsiTheme="majorBidi" w:cstheme="majorBidi"/>
+        </w:rPr>
+        <w:t xml:space="preserve">  </w:t>
+      </w:r>
+      <w:r>
+        <w:rPr>
+          <w:rFonts w:asciiTheme="majorBidi" w:hAnsiTheme="majorBidi" w:cstheme="majorBidi"/>
+        </w:rPr>
+        <w:t xml:space="preserve">A variable that contained a dictionary in the substitution model still refers to </w:t>
+      </w:r>
+      <w:proofErr w:type="gramStart"/>
+      <w:r>
+        <w:rPr>
+          <w:rFonts w:asciiTheme="majorBidi" w:hAnsiTheme="majorBidi" w:cstheme="majorBidi"/>
+        </w:rPr>
+        <w:t>exactly the same</w:t>
+      </w:r>
+      <w:proofErr w:type="gramEnd"/>
+      <w:r>
+        <w:rPr>
+          <w:rFonts w:asciiTheme="majorBidi" w:hAnsiTheme="majorBidi" w:cstheme="majorBidi"/>
+        </w:rPr>
+        <w:t xml:space="preserve"> dictionary under the environment model—the interpreter now finds that value by walking the frame chain instead of performing textual substitution.</w:t>
+      </w:r>
+      <w:r>
+        <w:rPr>
+          <w:rFonts w:asciiTheme="majorBidi" w:hAnsiTheme="majorBidi" w:cstheme="majorBidi"/>
+        </w:rPr>
+        <w:t xml:space="preserve"> </w:t>
+      </w:r>
+      <w:r>
+        <w:rPr>
+          <w:rFonts w:asciiTheme="majorBidi" w:hAnsiTheme="majorBidi" w:cstheme="majorBidi"/>
+        </w:rPr>
+        <w:t>Because every version of the dictionary is purely a data-manipulation abstraction, all three versions continue to work as-is in the environment model. No modifications are needed.</w:t>
       </w:r>
     </w:p>
     <w:p>
@@ -1097,21 +882,7 @@
         <w:rPr>
           <w:rFonts w:asciiTheme="majorBidi" w:hAnsiTheme="majorBidi" w:cstheme="majorBidi"/>
         </w:rPr>
-        <w:t xml:space="preserve"> (</w:t>
-      </w:r>
-      <w:proofErr w:type="spellStart"/>
-      <w:r>
-        <w:rPr>
-          <w:rFonts w:asciiTheme="majorBidi" w:hAnsiTheme="majorBidi" w:cstheme="majorBidi"/>
-        </w:rPr>
-        <w:t>dict</w:t>
-      </w:r>
-      <w:proofErr w:type="spellEnd"/>
-      <w:r>
-        <w:rPr>
-          <w:rFonts w:asciiTheme="majorBidi" w:hAnsiTheme="majorBidi" w:cstheme="majorBidi"/>
-        </w:rPr>
-        <w:t xml:space="preserve"> (a 1) (b 2))</w:t>
+        <w:t xml:space="preserve"> (dict (a 1) (b 2))</w:t>
       </w:r>
       <w:r>
         <w:rPr>
@@ -1172,35 +943,7 @@
         <w:rPr>
           <w:rFonts w:asciiTheme="majorBidi" w:hAnsiTheme="majorBidi" w:cstheme="majorBidi"/>
         </w:rPr>
-        <w:t xml:space="preserve">Are there expressions which can be defined as a field's value in </w:t>
-      </w:r>
-      <w:proofErr w:type="spellStart"/>
-      <w:r>
-        <w:rPr>
-          <w:rFonts w:asciiTheme="majorBidi" w:hAnsiTheme="majorBidi" w:cstheme="majorBidi"/>
-        </w:rPr>
-        <w:t>dict</w:t>
-      </w:r>
-      <w:proofErr w:type="spellEnd"/>
-      <w:r>
-        <w:rPr>
-          <w:rFonts w:asciiTheme="majorBidi" w:hAnsiTheme="majorBidi" w:cstheme="majorBidi"/>
-        </w:rPr>
-        <w:t xml:space="preserve"> special form (2.2) but not in </w:t>
-      </w:r>
-      <w:proofErr w:type="spellStart"/>
-      <w:r>
-        <w:rPr>
-          <w:rFonts w:asciiTheme="majorBidi" w:hAnsiTheme="majorBidi" w:cstheme="majorBidi"/>
-        </w:rPr>
-        <w:t>dict</w:t>
-      </w:r>
-      <w:proofErr w:type="spellEnd"/>
-      <w:r>
-        <w:rPr>
-          <w:rFonts w:asciiTheme="majorBidi" w:hAnsiTheme="majorBidi" w:cstheme="majorBidi"/>
-        </w:rPr>
-        <w:t xml:space="preserve"> primitive operator (2.1) or user procedure (2.3)? </w:t>
+        <w:t xml:space="preserve">Are there expressions which can be defined as a field's value in dict special form (2.2) but not in dict primitive operator (2.1) or user procedure (2.3)? </w:t>
       </w:r>
       <w:r>
         <w:rPr>
@@ -1247,21 +990,7 @@
         <w:rPr>
           <w:rFonts w:asciiTheme="majorBidi" w:hAnsiTheme="majorBidi" w:cstheme="majorBidi"/>
         </w:rPr>
-        <w:t>(</w:t>
-      </w:r>
-      <w:proofErr w:type="spellStart"/>
-      <w:r>
-        <w:rPr>
-          <w:rFonts w:asciiTheme="majorBidi" w:hAnsiTheme="majorBidi" w:cstheme="majorBidi"/>
-        </w:rPr>
-        <w:t>dict</w:t>
-      </w:r>
-      <w:proofErr w:type="spellEnd"/>
-      <w:r>
-        <w:rPr>
-          <w:rFonts w:asciiTheme="majorBidi" w:hAnsiTheme="majorBidi" w:cstheme="majorBidi"/>
-        </w:rPr>
-        <w:t xml:space="preserve"> (a (+ 1 2))</w:t>
+        <w:t>(dict (a (+ 1 2))</w:t>
       </w:r>
       <w:r>
         <w:rPr>
@@ -1413,35 +1142,152 @@
         <w:rPr>
           <w:rFonts w:asciiTheme="majorBidi" w:hAnsiTheme="majorBidi" w:cstheme="majorBidi"/>
         </w:rPr>
-        <w:t xml:space="preserve"> (</w:t>
-      </w:r>
-      <w:proofErr w:type="spellStart"/>
-      <w:r>
-        <w:rPr>
-          <w:rFonts w:asciiTheme="majorBidi" w:hAnsiTheme="majorBidi" w:cstheme="majorBidi"/>
-        </w:rPr>
-        <w:t>dict</w:t>
-      </w:r>
-      <w:proofErr w:type="spellEnd"/>
-      <w:r>
-        <w:rPr>
-          <w:rFonts w:asciiTheme="majorBidi" w:hAnsiTheme="majorBidi" w:cstheme="majorBidi"/>
-        </w:rPr>
-        <w:t xml:space="preserve"> (a 1) (b 2)) without the need for quoted lists or awkward pair notation. Since it's a special form, it can control the evaluation of its fields explicitly, enabling support for arbitrary expressions as field values. This makes it both expressive and safe under both applicative and normal order evaluation strategies. However, this approach also comes with some disadvantages. It requires extending the parser to recognize and handle the new </w:t>
-      </w:r>
-      <w:proofErr w:type="spellStart"/>
-      <w:r>
-        <w:rPr>
-          <w:rFonts w:asciiTheme="majorBidi" w:hAnsiTheme="majorBidi" w:cstheme="majorBidi"/>
-        </w:rPr>
-        <w:t>dict</w:t>
-      </w:r>
-      <w:proofErr w:type="spellEnd"/>
-      <w:r>
-        <w:rPr>
-          <w:rFonts w:asciiTheme="majorBidi" w:hAnsiTheme="majorBidi" w:cstheme="majorBidi"/>
-        </w:rPr>
-        <w:t xml:space="preserve"> special form, which adds complexity to the language's syntax analysis phase. Moreover, because it’s not a regular function or primitive operator, it’s less composable and cannot be passed around like a first-class procedure. Despite these limitations, its readability and flexibility make it the most practical and user-friendly choice for extending the language with dictionary support.</w:t>
+        <w:t xml:space="preserve"> (dict (a 1) (b 2)) without the need for quoted lists or awkward pair notation. Since it's a special form, it can control the evaluation of its fields explicitly, enabling support for arbitrary expressions as field values. This makes it both expressive and safe under both applicative and normal order evaluation strategies. However, this </w:t>
+      </w:r>
+      <w:r>
+        <w:rPr>
+          <w:rFonts w:asciiTheme="majorBidi" w:hAnsiTheme="majorBidi" w:cstheme="majorBidi"/>
+        </w:rPr>
+        <w:lastRenderedPageBreak/>
+        <w:t>approach also comes with some disadvantages. It requires extending the parser to recognize and handle the new dict special form, which adds complexity to the language's syntax analysis phase. Moreover, because it’s not a regular function or primitive operator, it’s less composable and cannot be passed around like a first-class procedure. Despite these limitations, its readability and flexibility make it the most practical and user-friendly choice for extending the language with dictionary support.</w:t>
+      </w:r>
+    </w:p>
+    <w:p>
+      <w:pPr>
+        <w:pStyle w:val="ListParagraph"/>
+        <w:numPr>
+          <w:ilvl w:val="0"/>
+          <w:numId w:val="4"/>
+        </w:numPr>
+        <w:bidi w:val="0"/>
+        <w:rPr>
+          <w:rFonts w:asciiTheme="majorBidi" w:hAnsiTheme="majorBidi" w:cstheme="majorBidi"/>
+        </w:rPr>
+      </w:pPr>
+      <w:r>
+        <w:rPr>
+          <w:rFonts w:asciiTheme="majorBidi" w:hAnsiTheme="majorBidi" w:cstheme="majorBidi"/>
+        </w:rPr>
+        <w:t xml:space="preserve">a. </w:t>
+      </w:r>
+      <w:r>
+        <w:rPr>
+          <w:rFonts w:asciiTheme="majorBidi" w:hAnsiTheme="majorBidi" w:cstheme="majorBidi"/>
+        </w:rPr>
+        <w:drawing>
+          <wp:inline distT="0" distB="0" distL="0" distR="0" wp14:anchorId="683764A2" wp14:editId="709871F2">
+            <wp:extent cx="5274310" cy="5899150"/>
+            <wp:effectExtent l="0" t="0" r="2540" b="6350"/>
+            <wp:docPr id="1319404252" name="Picture 1"/>
+            <wp:cNvGraphicFramePr>
+              <a:graphicFrameLocks xmlns:a="http://schemas.openxmlformats.org/drawingml/2006/main" noChangeAspect="1"/>
+            </wp:cNvGraphicFramePr>
+            <a:graphic xmlns:a="http://schemas.openxmlformats.org/drawingml/2006/main">
+              <a:graphicData uri="http://schemas.openxmlformats.org/drawingml/2006/picture">
+                <pic:pic xmlns:pic="http://schemas.openxmlformats.org/drawingml/2006/picture">
+                  <pic:nvPicPr>
+                    <pic:cNvPr id="1319404252" name=""/>
+                    <pic:cNvPicPr/>
+                  </pic:nvPicPr>
+                  <pic:blipFill>
+                    <a:blip r:embed="rId5"/>
+                    <a:stretch>
+                      <a:fillRect/>
+                    </a:stretch>
+                  </pic:blipFill>
+                  <pic:spPr>
+                    <a:xfrm>
+                      <a:off x="0" y="0"/>
+                      <a:ext cx="5274310" cy="5899150"/>
+                    </a:xfrm>
+                    <a:prstGeom prst="rect">
+                      <a:avLst/>
+                    </a:prstGeom>
+                  </pic:spPr>
+                </pic:pic>
+              </a:graphicData>
+            </a:graphic>
+          </wp:inline>
+        </w:drawing>
+      </w:r>
+    </w:p>
+    <w:p>
+      <w:pPr>
+        <w:bidi w:val="0"/>
+        <w:rPr>
+          <w:rFonts w:asciiTheme="majorBidi" w:hAnsiTheme="majorBidi" w:cstheme="majorBidi"/>
+        </w:rPr>
+      </w:pPr>
+    </w:p>
+    <w:p>
+      <w:pPr>
+        <w:bidi w:val="0"/>
+        <w:rPr>
+          <w:rFonts w:asciiTheme="majorBidi" w:hAnsiTheme="majorBidi" w:cstheme="majorBidi"/>
+        </w:rPr>
+      </w:pPr>
+    </w:p>
+    <w:p>
+      <w:pPr>
+        <w:bidi w:val="0"/>
+        <w:rPr>
+          <w:rFonts w:asciiTheme="majorBidi" w:hAnsiTheme="majorBidi" w:cstheme="majorBidi"/>
+        </w:rPr>
+      </w:pPr>
+    </w:p>
+    <w:p>
+      <w:pPr>
+        <w:bidi w:val="0"/>
+        <w:rPr>
+          <w:rFonts w:asciiTheme="majorBidi" w:hAnsiTheme="majorBidi" w:cstheme="majorBidi"/>
+        </w:rPr>
+      </w:pPr>
+      <w:r>
+        <w:rPr>
+          <w:rFonts w:asciiTheme="majorBidi" w:hAnsiTheme="majorBidi" w:cstheme="majorBidi"/>
+        </w:rPr>
+        <w:lastRenderedPageBreak/>
+        <w:t xml:space="preserve">b. </w:t>
+      </w:r>
+      <w:r>
+        <w:rPr>
+          <w:rFonts w:asciiTheme="majorBidi" w:hAnsiTheme="majorBidi" w:cstheme="majorBidi"/>
+        </w:rPr>
+        <w:drawing>
+          <wp:inline distT="0" distB="0" distL="0" distR="0" wp14:anchorId="119CD86B" wp14:editId="397D407D">
+            <wp:extent cx="5274310" cy="3638550"/>
+            <wp:effectExtent l="0" t="0" r="2540" b="0"/>
+            <wp:docPr id="349350704" name="Picture 1" descr="A close-up of a graph paper&#10;&#10;AI-generated content may be incorrect."/>
+            <wp:cNvGraphicFramePr>
+              <a:graphicFrameLocks xmlns:a="http://schemas.openxmlformats.org/drawingml/2006/main" noChangeAspect="1"/>
+            </wp:cNvGraphicFramePr>
+            <a:graphic xmlns:a="http://schemas.openxmlformats.org/drawingml/2006/main">
+              <a:graphicData uri="http://schemas.openxmlformats.org/drawingml/2006/picture">
+                <pic:pic xmlns:pic="http://schemas.openxmlformats.org/drawingml/2006/picture">
+                  <pic:nvPicPr>
+                    <pic:cNvPr id="349350704" name="Picture 1" descr="A close-up of a graph paper&#10;&#10;AI-generated content may be incorrect."/>
+                    <pic:cNvPicPr/>
+                  </pic:nvPicPr>
+                  <pic:blipFill>
+                    <a:blip r:embed="rId6"/>
+                    <a:stretch>
+                      <a:fillRect/>
+                    </a:stretch>
+                  </pic:blipFill>
+                  <pic:spPr>
+                    <a:xfrm>
+                      <a:off x="0" y="0"/>
+                      <a:ext cx="5274310" cy="3638550"/>
+                    </a:xfrm>
+                    <a:prstGeom prst="rect">
+                      <a:avLst/>
+                    </a:prstGeom>
+                  </pic:spPr>
+                </pic:pic>
+              </a:graphicData>
+            </a:graphic>
+          </wp:inline>
+        </w:drawing>
       </w:r>
     </w:p>
     <w:sectPr>
@@ -1634,6 +1480,95 @@
     </w:lvl>
   </w:abstractNum>
   <w:abstractNum w:abstractNumId="2" w15:restartNumberingAfterBreak="0">
+    <w:nsid w:val="3FF90100"/>
+    <w:multiLevelType w:val="hybridMultilevel"/>
+    <w:tmpl w:val="4FDE64D0"/>
+    <w:lvl w:ilvl="0" w:tplc="82B042A0">
+      <w:start w:val="4"/>
+      <w:numFmt w:val="decimal"/>
+      <w:lvlText w:val="%1."/>
+      <w:lvlJc w:val="left"/>
+      <w:pPr>
+        <w:ind w:left="502" w:hanging="360"/>
+      </w:pPr>
+      <w:rPr>
+        <w:rFonts w:hint="default"/>
+      </w:rPr>
+    </w:lvl>
+    <w:lvl w:ilvl="1" w:tplc="04090019" w:tentative="1">
+      <w:start w:val="1"/>
+      <w:numFmt w:val="lowerLetter"/>
+      <w:lvlText w:val="%2."/>
+      <w:lvlJc w:val="left"/>
+      <w:pPr>
+        <w:ind w:left="1222" w:hanging="360"/>
+      </w:pPr>
+    </w:lvl>
+    <w:lvl w:ilvl="2" w:tplc="0409001B" w:tentative="1">
+      <w:start w:val="1"/>
+      <w:numFmt w:val="lowerRoman"/>
+      <w:lvlText w:val="%3."/>
+      <w:lvlJc w:val="right"/>
+      <w:pPr>
+        <w:ind w:left="1942" w:hanging="180"/>
+      </w:pPr>
+    </w:lvl>
+    <w:lvl w:ilvl="3" w:tplc="0409000F" w:tentative="1">
+      <w:start w:val="1"/>
+      <w:numFmt w:val="decimal"/>
+      <w:lvlText w:val="%4."/>
+      <w:lvlJc w:val="left"/>
+      <w:pPr>
+        <w:ind w:left="2662" w:hanging="360"/>
+      </w:pPr>
+    </w:lvl>
+    <w:lvl w:ilvl="4" w:tplc="04090019" w:tentative="1">
+      <w:start w:val="1"/>
+      <w:numFmt w:val="lowerLetter"/>
+      <w:lvlText w:val="%5."/>
+      <w:lvlJc w:val="left"/>
+      <w:pPr>
+        <w:ind w:left="3382" w:hanging="360"/>
+      </w:pPr>
+    </w:lvl>
+    <w:lvl w:ilvl="5" w:tplc="0409001B" w:tentative="1">
+      <w:start w:val="1"/>
+      <w:numFmt w:val="lowerRoman"/>
+      <w:lvlText w:val="%6."/>
+      <w:lvlJc w:val="right"/>
+      <w:pPr>
+        <w:ind w:left="4102" w:hanging="180"/>
+      </w:pPr>
+    </w:lvl>
+    <w:lvl w:ilvl="6" w:tplc="0409000F" w:tentative="1">
+      <w:start w:val="1"/>
+      <w:numFmt w:val="decimal"/>
+      <w:lvlText w:val="%7."/>
+      <w:lvlJc w:val="left"/>
+      <w:pPr>
+        <w:ind w:left="4822" w:hanging="360"/>
+      </w:pPr>
+    </w:lvl>
+    <w:lvl w:ilvl="7" w:tplc="04090019" w:tentative="1">
+      <w:start w:val="1"/>
+      <w:numFmt w:val="lowerLetter"/>
+      <w:lvlText w:val="%8."/>
+      <w:lvlJc w:val="left"/>
+      <w:pPr>
+        <w:ind w:left="5542" w:hanging="360"/>
+      </w:pPr>
+    </w:lvl>
+    <w:lvl w:ilvl="8" w:tplc="0409001B" w:tentative="1">
+      <w:start w:val="1"/>
+      <w:numFmt w:val="lowerRoman"/>
+      <w:lvlText w:val="%9."/>
+      <w:lvlJc w:val="right"/>
+      <w:pPr>
+        <w:ind w:left="6262" w:hanging="180"/>
+      </w:pPr>
+    </w:lvl>
+  </w:abstractNum>
+  <w:abstractNum w:abstractNumId="3" w15:restartNumberingAfterBreak="0">
     <w:nsid w:val="5A2E4FEA"/>
     <w:multiLevelType w:val="multilevel"/>
     <w:tmpl w:val="ECA866F8"/>
@@ -1729,10 +1664,13 @@
     <w:abstractNumId w:val="1"/>
   </w:num>
   <w:num w:numId="2" w16cid:durableId="30542463">
-    <w:abstractNumId w:val="2"/>
+    <w:abstractNumId w:val="3"/>
   </w:num>
   <w:num w:numId="3" w16cid:durableId="1442647874">
     <w:abstractNumId w:val="0"/>
+  </w:num>
+  <w:num w:numId="4" w16cid:durableId="1884095455">
+    <w:abstractNumId w:val="2"/>
   </w:num>
 </w:numbering>
 </file>
@@ -2343,6 +2281,7 @@
   <w:style w:type="character" w:default="1" w:styleId="DefaultParagraphFont">
     <w:name w:val="Default Paragraph Font"/>
     <w:uiPriority w:val="1"/>
+    <w:semiHidden/>
     <w:unhideWhenUsed/>
   </w:style>
   <w:style w:type="table" w:default="1" w:styleId="TableNormal">
